--- a/Opis.docx
+++ b/Opis.docx
@@ -50,25 +50,7 @@
           <w:sz w:val="24"/>
           <w:szCs w:val="24"/>
         </w:rPr>
-        <w:t xml:space="preserve">Autorzy – Filip Hałys, Mateusz </w:t>
-      </w:r>
-      <w:proofErr w:type="spellStart"/>
-      <w:r>
-        <w:rPr>
-          <w:rFonts w:ascii="Times New Roman" w:hAnsi="Times New Roman" w:cs="Times New Roman"/>
-          <w:sz w:val="24"/>
-          <w:szCs w:val="24"/>
-        </w:rPr>
-        <w:t>Mitan</w:t>
-      </w:r>
-      <w:proofErr w:type="spellEnd"/>
-      <w:r>
-        <w:rPr>
-          <w:rFonts w:ascii="Times New Roman" w:hAnsi="Times New Roman" w:cs="Times New Roman"/>
-          <w:sz w:val="24"/>
-          <w:szCs w:val="24"/>
-        </w:rPr>
-        <w:t xml:space="preserve"> </w:t>
+        <w:t xml:space="preserve">Autorzy – Filip Hałys, Mateusz Mitan </w:t>
       </w:r>
     </w:p>
     <w:p>
@@ -102,25 +84,7 @@
           <w:sz w:val="24"/>
           <w:szCs w:val="24"/>
         </w:rPr>
-        <w:t xml:space="preserve">Wydział – AGH </w:t>
-      </w:r>
-      <w:proofErr w:type="spellStart"/>
-      <w:r>
-        <w:rPr>
-          <w:rFonts w:ascii="Times New Roman" w:hAnsi="Times New Roman" w:cs="Times New Roman"/>
-          <w:sz w:val="24"/>
-          <w:szCs w:val="24"/>
-        </w:rPr>
-        <w:t>WGGiOŚ</w:t>
-      </w:r>
-      <w:proofErr w:type="spellEnd"/>
-      <w:r>
-        <w:rPr>
-          <w:rFonts w:ascii="Times New Roman" w:hAnsi="Times New Roman" w:cs="Times New Roman"/>
-          <w:sz w:val="24"/>
-          <w:szCs w:val="24"/>
-        </w:rPr>
-        <w:t xml:space="preserve"> </w:t>
+        <w:t xml:space="preserve">Wydział – AGH WGGiOŚ </w:t>
       </w:r>
     </w:p>
     <w:p>
@@ -177,7 +141,23 @@
           <w:sz w:val="24"/>
           <w:szCs w:val="24"/>
         </w:rPr>
-        <w:t xml:space="preserve">Grupa docelowa została zdefiniowana jako osoby wspierające klub piłkarski x. Do takich osób należą najbardziej zaangażowani kibice klubu, jak i osoby mniej zaangażowane. Ponadto do grupy docelowej zaliczono osoby niewspierające klubu, a szukające informacji na jego temat. Wiek osób w grupie docelowej określono od 10 roku życia (z uwzględnieniem, że największa ilość </w:t>
+        <w:t xml:space="preserve">Grupa docelowa została zdefiniowana jako osoby wspierające klub piłkarski </w:t>
+      </w:r>
+      <w:r>
+        <w:rPr>
+          <w:rFonts w:ascii="Times New Roman" w:hAnsi="Times New Roman" w:cs="Times New Roman"/>
+          <w:sz w:val="24"/>
+          <w:szCs w:val="24"/>
+        </w:rPr>
+        <w:t>Fc Barcelona</w:t>
+      </w:r>
+      <w:r>
+        <w:rPr>
+          <w:rFonts w:ascii="Times New Roman" w:hAnsi="Times New Roman" w:cs="Times New Roman"/>
+          <w:sz w:val="24"/>
+          <w:szCs w:val="24"/>
+        </w:rPr>
+        <w:t xml:space="preserve">. Do takich osób należą najbardziej zaangażowani kibice klubu, jak i osoby mniej zaangażowane. Ponadto do grupy docelowej zaliczono osoby niewspierające klubu, a szukające informacji na jego temat. Wiek osób w grupie docelowej określono od 10 roku życia (z uwzględnieniem, że największa ilość </w:t>
       </w:r>
       <w:r>
         <w:rPr>
@@ -201,7 +181,39 @@
           <w:sz w:val="24"/>
           <w:szCs w:val="24"/>
         </w:rPr>
-        <w:t>. Miejsce zamieszkania zostało określone na podstawie siedziby lokalizacji siedziby i stadionu klubu – x. Osoby w grupie docelowej interesują się sportem, a ściślej piłką nożną. Wolny czas spędzają na monitorowaniu najnowszych wyników drużyn w obrębie klubu.</w:t>
+        <w:t xml:space="preserve">. Miejsce zamieszkania zostało określone na podstawie lokalizacji siedziby </w:t>
+      </w:r>
+      <w:r>
+        <w:rPr>
+          <w:rFonts w:ascii="Times New Roman" w:hAnsi="Times New Roman" w:cs="Times New Roman"/>
+          <w:sz w:val="24"/>
+          <w:szCs w:val="24"/>
+        </w:rPr>
+        <w:t xml:space="preserve">klubu </w:t>
+      </w:r>
+      <w:r>
+        <w:rPr>
+          <w:rFonts w:ascii="Times New Roman" w:hAnsi="Times New Roman" w:cs="Times New Roman"/>
+          <w:sz w:val="24"/>
+          <w:szCs w:val="24"/>
+        </w:rPr>
+        <w:t>i stadionu klubu –</w:t>
+      </w:r>
+      <w:r>
+        <w:rPr>
+          <w:rFonts w:ascii="Times New Roman" w:hAnsi="Times New Roman" w:cs="Times New Roman"/>
+          <w:sz w:val="24"/>
+          <w:szCs w:val="24"/>
+        </w:rPr>
+        <w:t xml:space="preserve"> Barcelona</w:t>
+      </w:r>
+      <w:r>
+        <w:rPr>
+          <w:rFonts w:ascii="Times New Roman" w:hAnsi="Times New Roman" w:cs="Times New Roman"/>
+          <w:sz w:val="24"/>
+          <w:szCs w:val="24"/>
+        </w:rPr>
+        <w:t>. Osoby w grupie docelowej interesują się sportem, a ściślej piłką nożną. Wolny czas spędzają na monitorowaniu najnowszych wyników drużyn w obrębie klubu.</w:t>
       </w:r>
     </w:p>
     <w:p>
@@ -430,24 +442,6 @@
           <w:sz w:val="24"/>
           <w:szCs w:val="24"/>
         </w:rPr>
-      </w:pPr>
-      <w:r>
-        <w:rPr>
-          <w:rFonts w:ascii="Times New Roman" w:hAnsi="Times New Roman" w:cs="Times New Roman"/>
-          <w:sz w:val="24"/>
-          <w:szCs w:val="24"/>
-        </w:rPr>
-        <w:t>Strona główna</w:t>
-      </w:r>
-    </w:p>
-    <w:p>
-      <w:pPr>
-        <w:jc w:val="center"/>
-        <w:rPr>
-          <w:rFonts w:ascii="Times New Roman" w:hAnsi="Times New Roman" w:cs="Times New Roman"/>
-          <w:sz w:val="24"/>
-          <w:szCs w:val="24"/>
-        </w:rPr>
         <w:sectPr>
           <w:type w:val="continuous"/>
           <w:pgSz w:w="11906" w:h="16838"/>
@@ -459,6 +453,56 @@
     </w:p>
     <w:p>
       <w:pPr>
+        <w:rPr>
+          <w:rFonts w:ascii="Times New Roman" w:hAnsi="Times New Roman" w:cs="Times New Roman"/>
+          <w:sz w:val="24"/>
+          <w:szCs w:val="24"/>
+        </w:rPr>
+      </w:pPr>
+    </w:p>
+    <w:p>
+      <w:pPr>
+        <w:pStyle w:val="Akapitzlist"/>
+        <w:numPr>
+          <w:ilvl w:val="0"/>
+          <w:numId w:val="1"/>
+        </w:numPr>
+        <w:rPr>
+          <w:rFonts w:ascii="Times New Roman" w:hAnsi="Times New Roman" w:cs="Times New Roman"/>
+          <w:sz w:val="24"/>
+          <w:szCs w:val="24"/>
+        </w:rPr>
+      </w:pPr>
+      <w:r>
+        <w:rPr>
+          <w:rFonts w:ascii="Times New Roman" w:hAnsi="Times New Roman" w:cs="Times New Roman"/>
+          <w:sz w:val="24"/>
+          <w:szCs w:val="24"/>
+        </w:rPr>
+        <w:t>Schemat kolorystyczny</w:t>
+      </w:r>
+    </w:p>
+    <w:p>
+      <w:pPr>
+        <w:ind w:left="360"/>
+        <w:rPr>
+          <w:rFonts w:ascii="Times New Roman" w:hAnsi="Times New Roman" w:cs="Times New Roman"/>
+          <w:sz w:val="24"/>
+          <w:szCs w:val="24"/>
+        </w:rPr>
+      </w:pPr>
+      <w:r>
+        <w:rPr>
+          <w:rFonts w:ascii="Times New Roman" w:hAnsi="Times New Roman" w:cs="Times New Roman"/>
+          <w:sz w:val="24"/>
+          <w:szCs w:val="24"/>
+        </w:rPr>
+        <w:t xml:space="preserve">Kolory na stronie uzależniliśmy od barw klubowych: </w:t>
+      </w:r>
+    </w:p>
+    <w:p>
+      <w:pPr>
+        <w:ind w:left="360"/>
         <w:jc w:val="center"/>
         <w:rPr>
           <w:rFonts w:ascii="Times New Roman" w:hAnsi="Times New Roman" w:cs="Times New Roman"/>
@@ -469,15 +513,14 @@
       <w:r>
         <w:rPr>
           <w:rFonts w:ascii="Times New Roman" w:hAnsi="Times New Roman" w:cs="Times New Roman"/>
-          <w:noProof/>
           <w:sz w:val="24"/>
           <w:szCs w:val="24"/>
         </w:rPr>
         <w:drawing>
-          <wp:inline distT="0" distB="0" distL="0" distR="0" wp14:anchorId="2E702335" wp14:editId="4CD8D9E0">
-            <wp:extent cx="1479518" cy="1905000"/>
-            <wp:effectExtent l="0" t="0" r="6985" b="0"/>
-            <wp:docPr id="425976536" name="Obraz 3"/>
+          <wp:inline distT="0" distB="0" distL="0" distR="0" wp14:anchorId="53DF0303" wp14:editId="3ED103B1">
+            <wp:extent cx="1668780" cy="1692326"/>
+            <wp:effectExtent l="0" t="0" r="7620" b="3175"/>
+            <wp:docPr id="2081087267" name="Obraz 1" descr="Obraz zawierający symbol, logo, clipart, Grafika&#10;&#10;Opis wygenerowany automatycznie"/>
             <wp:cNvGraphicFramePr>
               <a:graphicFrameLocks xmlns:a="http://schemas.openxmlformats.org/drawingml/2006/main" noChangeAspect="1"/>
             </wp:cNvGraphicFramePr>
@@ -485,36 +528,250 @@
               <a:graphicData uri="http://schemas.openxmlformats.org/drawingml/2006/picture">
                 <pic:pic xmlns:pic="http://schemas.openxmlformats.org/drawingml/2006/picture">
                   <pic:nvPicPr>
-                    <pic:cNvPr id="0" name="Picture 3"/>
-                    <pic:cNvPicPr>
-                      <a:picLocks noChangeAspect="1" noChangeArrowheads="1"/>
-                    </pic:cNvPicPr>
+                    <pic:cNvPr id="2081087267" name="Obraz 1" descr="Obraz zawierający symbol, logo, clipart, Grafika&#10;&#10;Opis wygenerowany automatycznie"/>
+                    <pic:cNvPicPr/>
                   </pic:nvPicPr>
                   <pic:blipFill>
-                    <a:blip r:embed="rId6" cstate="print">
-                      <a:extLst>
-                        <a:ext uri="{28A0092B-C50C-407E-A947-70E740481C1C}">
-                          <a14:useLocalDpi xmlns:a14="http://schemas.microsoft.com/office/drawing/2010/main" val="0"/>
-                        </a:ext>
-                      </a:extLst>
-                    </a:blip>
-                    <a:srcRect/>
+                    <a:blip r:embed="rId6"/>
                     <a:stretch>
                       <a:fillRect/>
                     </a:stretch>
                   </pic:blipFill>
-                  <pic:spPr bwMode="auto">
+                  <pic:spPr>
                     <a:xfrm>
                       <a:off x="0" y="0"/>
-                      <a:ext cx="1490224" cy="1918785"/>
+                      <a:ext cx="1679455" cy="1703151"/>
                     </a:xfrm>
                     <a:prstGeom prst="rect">
                       <a:avLst/>
                     </a:prstGeom>
-                    <a:noFill/>
-                    <a:ln>
-                      <a:noFill/>
-                    </a:ln>
+                  </pic:spPr>
+                </pic:pic>
+              </a:graphicData>
+            </a:graphic>
+          </wp:inline>
+        </w:drawing>
+      </w:r>
+    </w:p>
+    <w:p>
+      <w:pPr>
+        <w:ind w:left="360"/>
+        <w:rPr>
+          <w:rFonts w:ascii="Times New Roman" w:hAnsi="Times New Roman" w:cs="Times New Roman"/>
+          <w:sz w:val="24"/>
+          <w:szCs w:val="24"/>
+        </w:rPr>
+      </w:pPr>
+      <w:r>
+        <w:rPr>
+          <w:rFonts w:ascii="Times New Roman" w:hAnsi="Times New Roman" w:cs="Times New Roman"/>
+          <w:sz w:val="24"/>
+          <w:szCs w:val="24"/>
+        </w:rPr>
+        <w:t>Kolor granatowy: background kolor dla całej strony</w:t>
+      </w:r>
+    </w:p>
+    <w:p>
+      <w:pPr>
+        <w:ind w:left="360"/>
+        <w:rPr>
+          <w:rFonts w:ascii="Times New Roman" w:hAnsi="Times New Roman" w:cs="Times New Roman"/>
+          <w:sz w:val="24"/>
+          <w:szCs w:val="24"/>
+        </w:rPr>
+      </w:pPr>
+      <w:r>
+        <w:rPr>
+          <w:rFonts w:ascii="Times New Roman" w:hAnsi="Times New Roman" w:cs="Times New Roman"/>
+          <w:sz w:val="24"/>
+          <w:szCs w:val="24"/>
+        </w:rPr>
+        <w:t>Kolor bordowy: background kolor dla każ</w:t>
+      </w:r>
+      <w:r>
+        <w:rPr>
+          <w:rFonts w:ascii="Times New Roman" w:hAnsi="Times New Roman" w:cs="Times New Roman"/>
+          <w:sz w:val="24"/>
+          <w:szCs w:val="24"/>
+        </w:rPr>
+        <w:t>dego z elementów strony</w:t>
+      </w:r>
+    </w:p>
+    <w:p>
+      <w:pPr>
+        <w:ind w:left="360"/>
+        <w:rPr>
+          <w:rFonts w:ascii="Times New Roman" w:hAnsi="Times New Roman" w:cs="Times New Roman"/>
+          <w:sz w:val="24"/>
+          <w:szCs w:val="24"/>
+        </w:rPr>
+      </w:pPr>
+      <w:r>
+        <w:rPr>
+          <w:rFonts w:ascii="Times New Roman" w:hAnsi="Times New Roman" w:cs="Times New Roman"/>
+          <w:sz w:val="24"/>
+          <w:szCs w:val="24"/>
+        </w:rPr>
+        <w:t>Kolor złoty: kolor tekstu (tytuły, ważniejsze informacje)</w:t>
+      </w:r>
+    </w:p>
+    <w:p>
+      <w:pPr>
+        <w:ind w:left="360"/>
+        <w:rPr>
+          <w:rFonts w:ascii="Times New Roman" w:hAnsi="Times New Roman" w:cs="Times New Roman"/>
+          <w:sz w:val="24"/>
+          <w:szCs w:val="24"/>
+        </w:rPr>
+      </w:pPr>
+      <w:r>
+        <w:rPr>
+          <w:rFonts w:ascii="Times New Roman" w:hAnsi="Times New Roman" w:cs="Times New Roman"/>
+          <w:sz w:val="24"/>
+          <w:szCs w:val="24"/>
+        </w:rPr>
+        <w:t>Kolor biały (0,0,0): tekst</w:t>
+      </w:r>
+    </w:p>
+    <w:p>
+      <w:pPr>
+        <w:ind w:left="360"/>
+        <w:jc w:val="center"/>
+        <w:rPr>
+          <w:rFonts w:ascii="Times New Roman" w:hAnsi="Times New Roman" w:cs="Times New Roman"/>
+          <w:sz w:val="24"/>
+          <w:szCs w:val="24"/>
+        </w:rPr>
+      </w:pPr>
+    </w:p>
+    <w:p>
+      <w:pPr>
+        <w:ind w:left="360"/>
+        <w:rPr>
+          <w:rFonts w:ascii="Times New Roman" w:hAnsi="Times New Roman" w:cs="Times New Roman"/>
+          <w:sz w:val="24"/>
+          <w:szCs w:val="24"/>
+        </w:rPr>
+      </w:pPr>
+      <w:r>
+        <w:rPr>
+          <w:noProof/>
+        </w:rPr>
+        <w:drawing>
+          <wp:inline distT="0" distB="0" distL="0" distR="0" wp14:anchorId="11FA1D87" wp14:editId="66A54B21">
+            <wp:extent cx="1690321" cy="1089660"/>
+            <wp:effectExtent l="0" t="0" r="5715" b="0"/>
+            <wp:docPr id="761269219" name="Obraz 1" descr="Obraz zawierający niebieskie, Jaskrawoniebieski, Majorelle blue, zrzut ekranu&#10;&#10;Opis wygenerowany automatycznie"/>
+            <wp:cNvGraphicFramePr>
+              <a:graphicFrameLocks xmlns:a="http://schemas.openxmlformats.org/drawingml/2006/main" noChangeAspect="1"/>
+            </wp:cNvGraphicFramePr>
+            <a:graphic xmlns:a="http://schemas.openxmlformats.org/drawingml/2006/main">
+              <a:graphicData uri="http://schemas.openxmlformats.org/drawingml/2006/picture">
+                <pic:pic xmlns:pic="http://schemas.openxmlformats.org/drawingml/2006/picture">
+                  <pic:nvPicPr>
+                    <pic:cNvPr id="761269219" name="Obraz 1" descr="Obraz zawierający niebieskie, Jaskrawoniebieski, Majorelle blue, zrzut ekranu&#10;&#10;Opis wygenerowany automatycznie"/>
+                    <pic:cNvPicPr/>
+                  </pic:nvPicPr>
+                  <pic:blipFill>
+                    <a:blip r:embed="rId7"/>
+                    <a:stretch>
+                      <a:fillRect/>
+                    </a:stretch>
+                  </pic:blipFill>
+                  <pic:spPr>
+                    <a:xfrm>
+                      <a:off x="0" y="0"/>
+                      <a:ext cx="1696261" cy="1093489"/>
+                    </a:xfrm>
+                    <a:prstGeom prst="rect">
+                      <a:avLst/>
+                    </a:prstGeom>
+                  </pic:spPr>
+                </pic:pic>
+              </a:graphicData>
+            </a:graphic>
+          </wp:inline>
+        </w:drawing>
+      </w:r>
+      <w:r>
+        <w:rPr>
+          <w:rFonts w:ascii="Times New Roman" w:hAnsi="Times New Roman" w:cs="Times New Roman"/>
+          <w:noProof/>
+          <w:sz w:val="24"/>
+          <w:szCs w:val="24"/>
+        </w:rPr>
+        <w:drawing>
+          <wp:inline distT="0" distB="0" distL="0" distR="0" wp14:anchorId="6B6A003F" wp14:editId="6E97BBE9">
+            <wp:extent cx="1638300" cy="1081811"/>
+            <wp:effectExtent l="0" t="0" r="0" b="4445"/>
+            <wp:docPr id="2012744971" name="Obraz 1" descr="Obraz zawierający czerwony, Bordowy&#10;&#10;Opis wygenerowany automatycznie"/>
+            <wp:cNvGraphicFramePr>
+              <a:graphicFrameLocks xmlns:a="http://schemas.openxmlformats.org/drawingml/2006/main" noChangeAspect="1"/>
+            </wp:cNvGraphicFramePr>
+            <a:graphic xmlns:a="http://schemas.openxmlformats.org/drawingml/2006/main">
+              <a:graphicData uri="http://schemas.openxmlformats.org/drawingml/2006/picture">
+                <pic:pic xmlns:pic="http://schemas.openxmlformats.org/drawingml/2006/picture">
+                  <pic:nvPicPr>
+                    <pic:cNvPr id="2012744971" name="Obraz 1" descr="Obraz zawierający czerwony, Bordowy&#10;&#10;Opis wygenerowany automatycznie"/>
+                    <pic:cNvPicPr/>
+                  </pic:nvPicPr>
+                  <pic:blipFill>
+                    <a:blip r:embed="rId8"/>
+                    <a:stretch>
+                      <a:fillRect/>
+                    </a:stretch>
+                  </pic:blipFill>
+                  <pic:spPr>
+                    <a:xfrm>
+                      <a:off x="0" y="0"/>
+                      <a:ext cx="1641388" cy="1083850"/>
+                    </a:xfrm>
+                    <a:prstGeom prst="rect">
+                      <a:avLst/>
+                    </a:prstGeom>
+                  </pic:spPr>
+                </pic:pic>
+              </a:graphicData>
+            </a:graphic>
+          </wp:inline>
+        </w:drawing>
+      </w:r>
+      <w:r>
+        <w:rPr>
+          <w:rFonts w:ascii="Times New Roman" w:hAnsi="Times New Roman" w:cs="Times New Roman"/>
+          <w:noProof/>
+          <w:sz w:val="24"/>
+          <w:szCs w:val="24"/>
+        </w:rPr>
+        <w:drawing>
+          <wp:inline distT="0" distB="0" distL="0" distR="0" wp14:anchorId="4C752427" wp14:editId="537BE65F">
+            <wp:extent cx="1546860" cy="1078865"/>
+            <wp:effectExtent l="0" t="0" r="0" b="6985"/>
+            <wp:docPr id="533609817" name="Obraz 1"/>
+            <wp:cNvGraphicFramePr>
+              <a:graphicFrameLocks xmlns:a="http://schemas.openxmlformats.org/drawingml/2006/main" noChangeAspect="1"/>
+            </wp:cNvGraphicFramePr>
+            <a:graphic xmlns:a="http://schemas.openxmlformats.org/drawingml/2006/main">
+              <a:graphicData uri="http://schemas.openxmlformats.org/drawingml/2006/picture">
+                <pic:pic xmlns:pic="http://schemas.openxmlformats.org/drawingml/2006/picture">
+                  <pic:nvPicPr>
+                    <pic:cNvPr id="533609817" name=""/>
+                    <pic:cNvPicPr/>
+                  </pic:nvPicPr>
+                  <pic:blipFill>
+                    <a:blip r:embed="rId9"/>
+                    <a:stretch>
+                      <a:fillRect/>
+                    </a:stretch>
+                  </pic:blipFill>
+                  <pic:spPr>
+                    <a:xfrm>
+                      <a:off x="0" y="0"/>
+                      <a:ext cx="1571323" cy="1095927"/>
+                    </a:xfrm>
+                    <a:prstGeom prst="rect">
+                      <a:avLst/>
+                    </a:prstGeom>
                   </pic:spPr>
                 </pic:pic>
               </a:graphicData>

--- a/Opis.docx
+++ b/Opis.docx
@@ -364,7 +364,7 @@
                     </pic:cNvPicPr>
                   </pic:nvPicPr>
                   <pic:blipFill>
-                    <a:blip r:embed="rId5" cstate="print">
+                    <a:blip r:embed="rId7" cstate="print">
                       <a:extLst>
                         <a:ext uri="{28A0092B-C50C-407E-A947-70E740481C1C}">
                           <a14:useLocalDpi xmlns:a14="http://schemas.microsoft.com/office/drawing/2010/main" val="0"/>
@@ -418,6 +418,1857 @@
         <w:lastRenderedPageBreak/>
         <w:t>Makiety</w:t>
       </w:r>
+      <w:r>
+        <w:rPr>
+          <w:rFonts w:ascii="Times New Roman" w:hAnsi="Times New Roman" w:cs="Times New Roman"/>
+          <w:sz w:val="24"/>
+          <w:szCs w:val="24"/>
+        </w:rPr>
+        <w:t>:</w:t>
+      </w:r>
+    </w:p>
+    <w:p>
+      <w:pPr>
+        <w:rPr>
+          <w:rFonts w:ascii="Times New Roman" w:hAnsi="Times New Roman" w:cs="Times New Roman"/>
+          <w:sz w:val="24"/>
+          <w:szCs w:val="24"/>
+        </w:rPr>
+      </w:pPr>
+    </w:p>
+    <w:p>
+      <w:pPr>
+        <w:pStyle w:val="Akapitzlist"/>
+        <w:rPr>
+          <w:rFonts w:ascii="Times New Roman" w:hAnsi="Times New Roman" w:cs="Times New Roman"/>
+          <w:sz w:val="24"/>
+          <w:szCs w:val="24"/>
+        </w:rPr>
+      </w:pPr>
+      <w:r>
+        <w:rPr>
+          <w:rFonts w:ascii="Times New Roman" w:hAnsi="Times New Roman" w:cs="Times New Roman"/>
+          <w:sz w:val="24"/>
+          <w:szCs w:val="24"/>
+        </w:rPr>
+        <w:t>3.1   Pierwsza drużyna:</w:t>
+      </w:r>
+    </w:p>
+    <w:p>
+      <w:pPr>
+        <w:jc w:val="center"/>
+        <w:rPr>
+          <w:rFonts w:ascii="Times New Roman" w:hAnsi="Times New Roman" w:cs="Times New Roman"/>
+          <w:sz w:val="24"/>
+          <w:szCs w:val="24"/>
+        </w:rPr>
+      </w:pPr>
+      <w:r>
+        <w:rPr>
+          <w:noProof/>
+        </w:rPr>
+        <w:drawing>
+          <wp:inline distT="0" distB="0" distL="0" distR="0" wp14:anchorId="50061E90" wp14:editId="3560FC47">
+            <wp:extent cx="3776886" cy="2333909"/>
+            <wp:effectExtent l="0" t="0" r="0" b="0"/>
+            <wp:docPr id="1294780157" name="Obraz 1" descr="Obraz zawierający tekst, zrzut ekranu, Czcionka, logo&#10;&#10;Opis wygenerowany automatycznie"/>
+            <wp:cNvGraphicFramePr>
+              <a:graphicFrameLocks xmlns:a="http://schemas.openxmlformats.org/drawingml/2006/main" noChangeAspect="1"/>
+            </wp:cNvGraphicFramePr>
+            <a:graphic xmlns:a="http://schemas.openxmlformats.org/drawingml/2006/main">
+              <a:graphicData uri="http://schemas.openxmlformats.org/drawingml/2006/picture">
+                <pic:pic xmlns:pic="http://schemas.openxmlformats.org/drawingml/2006/picture">
+                  <pic:nvPicPr>
+                    <pic:cNvPr id="1294780157" name="Obraz 1" descr="Obraz zawierający tekst, zrzut ekranu, Czcionka, logo&#10;&#10;Opis wygenerowany automatycznie"/>
+                    <pic:cNvPicPr>
+                      <a:picLocks noChangeAspect="1" noChangeArrowheads="1"/>
+                    </pic:cNvPicPr>
+                  </pic:nvPicPr>
+                  <pic:blipFill>
+                    <a:blip r:embed="rId8" cstate="print">
+                      <a:extLst>
+                        <a:ext uri="{28A0092B-C50C-407E-A947-70E740481C1C}">
+                          <a14:useLocalDpi xmlns:a14="http://schemas.microsoft.com/office/drawing/2010/main" val="0"/>
+                        </a:ext>
+                      </a:extLst>
+                    </a:blip>
+                    <a:srcRect/>
+                    <a:stretch>
+                      <a:fillRect/>
+                    </a:stretch>
+                  </pic:blipFill>
+                  <pic:spPr bwMode="auto">
+                    <a:xfrm>
+                      <a:off x="0" y="0"/>
+                      <a:ext cx="3808437" cy="2353405"/>
+                    </a:xfrm>
+                    <a:prstGeom prst="rect">
+                      <a:avLst/>
+                    </a:prstGeom>
+                    <a:noFill/>
+                    <a:ln>
+                      <a:noFill/>
+                    </a:ln>
+                  </pic:spPr>
+                </pic:pic>
+              </a:graphicData>
+            </a:graphic>
+          </wp:inline>
+        </w:drawing>
+      </w:r>
+    </w:p>
+    <w:p>
+      <w:pPr>
+        <w:jc w:val="center"/>
+        <w:rPr>
+          <w:rFonts w:ascii="Times New Roman" w:hAnsi="Times New Roman" w:cs="Times New Roman"/>
+          <w:sz w:val="24"/>
+          <w:szCs w:val="24"/>
+        </w:rPr>
+      </w:pPr>
+      <w:r>
+        <w:rPr>
+          <w:rFonts w:ascii="Times New Roman" w:hAnsi="Times New Roman" w:cs="Times New Roman"/>
+          <w:sz w:val="24"/>
+          <w:szCs w:val="24"/>
+        </w:rPr>
+        <w:tab/>
+      </w:r>
+    </w:p>
+    <w:p>
+      <w:pPr>
+        <w:pStyle w:val="Akapitzlist"/>
+        <w:numPr>
+          <w:ilvl w:val="1"/>
+          <w:numId w:val="1"/>
+        </w:numPr>
+        <w:rPr>
+          <w:rFonts w:ascii="Times New Roman" w:hAnsi="Times New Roman" w:cs="Times New Roman"/>
+          <w:sz w:val="24"/>
+          <w:szCs w:val="24"/>
+        </w:rPr>
+      </w:pPr>
+      <w:r>
+        <w:rPr>
+          <w:rFonts w:ascii="Times New Roman" w:hAnsi="Times New Roman" w:cs="Times New Roman"/>
+          <w:sz w:val="24"/>
+          <w:szCs w:val="24"/>
+        </w:rPr>
+        <w:t>Juniorzy:</w:t>
+      </w:r>
+    </w:p>
+    <w:p>
+      <w:pPr>
+        <w:pStyle w:val="Akapitzlist"/>
+        <w:ind w:left="960"/>
+        <w:rPr>
+          <w:rFonts w:ascii="Times New Roman" w:hAnsi="Times New Roman" w:cs="Times New Roman"/>
+          <w:sz w:val="24"/>
+          <w:szCs w:val="24"/>
+        </w:rPr>
+      </w:pPr>
+    </w:p>
+    <w:p>
+      <w:pPr>
+        <w:pStyle w:val="Akapitzlist"/>
+        <w:numPr>
+          <w:ilvl w:val="2"/>
+          <w:numId w:val="1"/>
+        </w:numPr>
+        <w:rPr>
+          <w:rFonts w:ascii="Times New Roman" w:hAnsi="Times New Roman" w:cs="Times New Roman"/>
+          <w:sz w:val="24"/>
+          <w:szCs w:val="24"/>
+        </w:rPr>
+      </w:pPr>
+      <w:r>
+        <w:rPr>
+          <w:rFonts w:ascii="Times New Roman" w:hAnsi="Times New Roman" w:cs="Times New Roman"/>
+          <w:sz w:val="24"/>
+          <w:szCs w:val="24"/>
+        </w:rPr>
+        <w:t>Nabór:</w:t>
+      </w:r>
+    </w:p>
+    <w:p>
+      <w:pPr>
+        <w:pStyle w:val="Akapitzlist"/>
+        <w:ind w:left="1560"/>
+        <w:rPr>
+          <w:rFonts w:ascii="Times New Roman" w:hAnsi="Times New Roman" w:cs="Times New Roman"/>
+          <w:sz w:val="24"/>
+          <w:szCs w:val="24"/>
+        </w:rPr>
+      </w:pPr>
+      <w:r>
+        <w:rPr>
+          <w:noProof/>
+        </w:rPr>
+        <w:drawing>
+          <wp:inline distT="0" distB="0" distL="0" distR="0" wp14:anchorId="0E075A9A" wp14:editId="6754A594">
+            <wp:extent cx="3759958" cy="2323449"/>
+            <wp:effectExtent l="0" t="0" r="0" b="1270"/>
+            <wp:docPr id="142014744" name="Obraz 2" descr="Obraz zawierający tekst, zrzut ekranu, Czcionka, Jaskrawoniebieski&#10;&#10;Opis wygenerowany automatycznie"/>
+            <wp:cNvGraphicFramePr>
+              <a:graphicFrameLocks xmlns:a="http://schemas.openxmlformats.org/drawingml/2006/main" noChangeAspect="1"/>
+            </wp:cNvGraphicFramePr>
+            <a:graphic xmlns:a="http://schemas.openxmlformats.org/drawingml/2006/main">
+              <a:graphicData uri="http://schemas.openxmlformats.org/drawingml/2006/picture">
+                <pic:pic xmlns:pic="http://schemas.openxmlformats.org/drawingml/2006/picture">
+                  <pic:nvPicPr>
+                    <pic:cNvPr id="142014744" name="Obraz 2" descr="Obraz zawierający tekst, zrzut ekranu, Czcionka, Jaskrawoniebieski&#10;&#10;Opis wygenerowany automatycznie"/>
+                    <pic:cNvPicPr>
+                      <a:picLocks noChangeAspect="1" noChangeArrowheads="1"/>
+                    </pic:cNvPicPr>
+                  </pic:nvPicPr>
+                  <pic:blipFill>
+                    <a:blip r:embed="rId9" cstate="print">
+                      <a:extLst>
+                        <a:ext uri="{28A0092B-C50C-407E-A947-70E740481C1C}">
+                          <a14:useLocalDpi xmlns:a14="http://schemas.microsoft.com/office/drawing/2010/main" val="0"/>
+                        </a:ext>
+                      </a:extLst>
+                    </a:blip>
+                    <a:srcRect/>
+                    <a:stretch>
+                      <a:fillRect/>
+                    </a:stretch>
+                  </pic:blipFill>
+                  <pic:spPr bwMode="auto">
+                    <a:xfrm>
+                      <a:off x="0" y="0"/>
+                      <a:ext cx="3842329" cy="2374350"/>
+                    </a:xfrm>
+                    <a:prstGeom prst="rect">
+                      <a:avLst/>
+                    </a:prstGeom>
+                    <a:noFill/>
+                    <a:ln>
+                      <a:noFill/>
+                    </a:ln>
+                  </pic:spPr>
+                </pic:pic>
+              </a:graphicData>
+            </a:graphic>
+          </wp:inline>
+        </w:drawing>
+      </w:r>
+    </w:p>
+    <w:p>
+      <w:pPr>
+        <w:pStyle w:val="Akapitzlist"/>
+        <w:ind w:left="1560"/>
+        <w:rPr>
+          <w:rFonts w:ascii="Times New Roman" w:hAnsi="Times New Roman" w:cs="Times New Roman"/>
+          <w:sz w:val="24"/>
+          <w:szCs w:val="24"/>
+        </w:rPr>
+      </w:pPr>
+    </w:p>
+    <w:p>
+      <w:pPr>
+        <w:pStyle w:val="Akapitzlist"/>
+        <w:ind w:left="1560"/>
+        <w:rPr>
+          <w:rFonts w:ascii="Times New Roman" w:hAnsi="Times New Roman" w:cs="Times New Roman"/>
+          <w:sz w:val="24"/>
+          <w:szCs w:val="24"/>
+        </w:rPr>
+      </w:pPr>
+    </w:p>
+    <w:p>
+      <w:pPr>
+        <w:pStyle w:val="Akapitzlist"/>
+        <w:ind w:left="1560"/>
+        <w:rPr>
+          <w:rFonts w:ascii="Times New Roman" w:hAnsi="Times New Roman" w:cs="Times New Roman"/>
+          <w:sz w:val="24"/>
+          <w:szCs w:val="24"/>
+        </w:rPr>
+      </w:pPr>
+    </w:p>
+    <w:p>
+      <w:pPr>
+        <w:pStyle w:val="Akapitzlist"/>
+        <w:ind w:left="1560"/>
+        <w:rPr>
+          <w:rFonts w:ascii="Times New Roman" w:hAnsi="Times New Roman" w:cs="Times New Roman"/>
+          <w:sz w:val="24"/>
+          <w:szCs w:val="24"/>
+        </w:rPr>
+      </w:pPr>
+    </w:p>
+    <w:p>
+      <w:pPr>
+        <w:pStyle w:val="Akapitzlist"/>
+        <w:ind w:left="1560"/>
+        <w:rPr>
+          <w:rFonts w:ascii="Times New Roman" w:hAnsi="Times New Roman" w:cs="Times New Roman"/>
+          <w:sz w:val="24"/>
+          <w:szCs w:val="24"/>
+        </w:rPr>
+      </w:pPr>
+    </w:p>
+    <w:p>
+      <w:pPr>
+        <w:pStyle w:val="Akapitzlist"/>
+        <w:ind w:left="1560"/>
+        <w:rPr>
+          <w:rFonts w:ascii="Times New Roman" w:hAnsi="Times New Roman" w:cs="Times New Roman"/>
+          <w:sz w:val="24"/>
+          <w:szCs w:val="24"/>
+        </w:rPr>
+      </w:pPr>
+    </w:p>
+    <w:p>
+      <w:pPr>
+        <w:pStyle w:val="Akapitzlist"/>
+        <w:ind w:left="1560"/>
+        <w:rPr>
+          <w:rFonts w:ascii="Times New Roman" w:hAnsi="Times New Roman" w:cs="Times New Roman"/>
+          <w:sz w:val="24"/>
+          <w:szCs w:val="24"/>
+        </w:rPr>
+      </w:pPr>
+    </w:p>
+    <w:p>
+      <w:pPr>
+        <w:pStyle w:val="Akapitzlist"/>
+        <w:ind w:left="1560"/>
+        <w:rPr>
+          <w:rFonts w:ascii="Times New Roman" w:hAnsi="Times New Roman" w:cs="Times New Roman"/>
+          <w:sz w:val="24"/>
+          <w:szCs w:val="24"/>
+        </w:rPr>
+      </w:pPr>
+    </w:p>
+    <w:p>
+      <w:pPr>
+        <w:pStyle w:val="Akapitzlist"/>
+        <w:ind w:left="1560"/>
+        <w:rPr>
+          <w:rFonts w:ascii="Times New Roman" w:hAnsi="Times New Roman" w:cs="Times New Roman"/>
+          <w:sz w:val="24"/>
+          <w:szCs w:val="24"/>
+        </w:rPr>
+      </w:pPr>
+    </w:p>
+    <w:p>
+      <w:pPr>
+        <w:pStyle w:val="Akapitzlist"/>
+        <w:ind w:left="1560"/>
+        <w:rPr>
+          <w:rFonts w:ascii="Times New Roman" w:hAnsi="Times New Roman" w:cs="Times New Roman"/>
+          <w:sz w:val="24"/>
+          <w:szCs w:val="24"/>
+        </w:rPr>
+      </w:pPr>
+    </w:p>
+    <w:p>
+      <w:pPr>
+        <w:pStyle w:val="Akapitzlist"/>
+        <w:ind w:left="1560"/>
+        <w:rPr>
+          <w:rFonts w:ascii="Times New Roman" w:hAnsi="Times New Roman" w:cs="Times New Roman"/>
+          <w:sz w:val="24"/>
+          <w:szCs w:val="24"/>
+        </w:rPr>
+      </w:pPr>
+    </w:p>
+    <w:p>
+      <w:pPr>
+        <w:pStyle w:val="Akapitzlist"/>
+        <w:ind w:left="1560"/>
+        <w:rPr>
+          <w:rFonts w:ascii="Times New Roman" w:hAnsi="Times New Roman" w:cs="Times New Roman"/>
+          <w:sz w:val="24"/>
+          <w:szCs w:val="24"/>
+        </w:rPr>
+      </w:pPr>
+    </w:p>
+    <w:p>
+      <w:pPr>
+        <w:pStyle w:val="Akapitzlist"/>
+        <w:ind w:left="960"/>
+        <w:rPr>
+          <w:rFonts w:ascii="Times New Roman" w:hAnsi="Times New Roman" w:cs="Times New Roman"/>
+          <w:sz w:val="24"/>
+          <w:szCs w:val="24"/>
+        </w:rPr>
+      </w:pPr>
+      <w:r>
+        <w:rPr>
+          <w:rFonts w:ascii="Times New Roman" w:hAnsi="Times New Roman" w:cs="Times New Roman"/>
+          <w:sz w:val="24"/>
+          <w:szCs w:val="24"/>
+        </w:rPr>
+        <w:lastRenderedPageBreak/>
+        <w:t>3.2.2. Drużyny:</w:t>
+      </w:r>
+    </w:p>
+    <w:p>
+      <w:pPr>
+        <w:pStyle w:val="Akapitzlist"/>
+        <w:ind w:left="960"/>
+        <w:rPr>
+          <w:rFonts w:ascii="Times New Roman" w:hAnsi="Times New Roman" w:cs="Times New Roman"/>
+          <w:sz w:val="24"/>
+          <w:szCs w:val="24"/>
+        </w:rPr>
+      </w:pPr>
+    </w:p>
+    <w:p>
+      <w:pPr>
+        <w:pStyle w:val="Akapitzlist"/>
+        <w:ind w:left="960"/>
+        <w:rPr>
+          <w:rFonts w:ascii="Times New Roman" w:hAnsi="Times New Roman" w:cs="Times New Roman"/>
+          <w:sz w:val="24"/>
+          <w:szCs w:val="24"/>
+        </w:rPr>
+      </w:pPr>
+      <w:r>
+        <w:rPr>
+          <w:noProof/>
+        </w:rPr>
+        <w:drawing>
+          <wp:inline distT="0" distB="0" distL="0" distR="0" wp14:anchorId="6FB1D640" wp14:editId="0797D861">
+            <wp:extent cx="3835021" cy="2369834"/>
+            <wp:effectExtent l="0" t="0" r="0" b="0"/>
+            <wp:docPr id="1089958949" name="Obraz 3" descr="Obraz zawierający tekst, zrzut ekranu, Czcionka, Jaskrawoniebieski&#10;&#10;Opis wygenerowany automatycznie"/>
+            <wp:cNvGraphicFramePr>
+              <a:graphicFrameLocks xmlns:a="http://schemas.openxmlformats.org/drawingml/2006/main" noChangeAspect="1"/>
+            </wp:cNvGraphicFramePr>
+            <a:graphic xmlns:a="http://schemas.openxmlformats.org/drawingml/2006/main">
+              <a:graphicData uri="http://schemas.openxmlformats.org/drawingml/2006/picture">
+                <pic:pic xmlns:pic="http://schemas.openxmlformats.org/drawingml/2006/picture">
+                  <pic:nvPicPr>
+                    <pic:cNvPr id="1089958949" name="Obraz 3" descr="Obraz zawierający tekst, zrzut ekranu, Czcionka, Jaskrawoniebieski&#10;&#10;Opis wygenerowany automatycznie"/>
+                    <pic:cNvPicPr>
+                      <a:picLocks noChangeAspect="1" noChangeArrowheads="1"/>
+                    </pic:cNvPicPr>
+                  </pic:nvPicPr>
+                  <pic:blipFill>
+                    <a:blip r:embed="rId10" cstate="print">
+                      <a:extLst>
+                        <a:ext uri="{28A0092B-C50C-407E-A947-70E740481C1C}">
+                          <a14:useLocalDpi xmlns:a14="http://schemas.microsoft.com/office/drawing/2010/main" val="0"/>
+                        </a:ext>
+                      </a:extLst>
+                    </a:blip>
+                    <a:srcRect/>
+                    <a:stretch>
+                      <a:fillRect/>
+                    </a:stretch>
+                  </pic:blipFill>
+                  <pic:spPr bwMode="auto">
+                    <a:xfrm>
+                      <a:off x="0" y="0"/>
+                      <a:ext cx="3858218" cy="2384168"/>
+                    </a:xfrm>
+                    <a:prstGeom prst="rect">
+                      <a:avLst/>
+                    </a:prstGeom>
+                    <a:noFill/>
+                    <a:ln>
+                      <a:noFill/>
+                    </a:ln>
+                  </pic:spPr>
+                </pic:pic>
+              </a:graphicData>
+            </a:graphic>
+          </wp:inline>
+        </w:drawing>
+      </w:r>
+      <w:r>
+        <w:rPr>
+          <w:rFonts w:ascii="Times New Roman" w:hAnsi="Times New Roman" w:cs="Times New Roman"/>
+          <w:sz w:val="24"/>
+          <w:szCs w:val="24"/>
+        </w:rPr>
+        <w:t xml:space="preserve"> </w:t>
+      </w:r>
+    </w:p>
+    <w:p>
+      <w:pPr>
+        <w:pStyle w:val="Akapitzlist"/>
+        <w:ind w:left="960"/>
+        <w:rPr>
+          <w:rFonts w:ascii="Times New Roman" w:hAnsi="Times New Roman" w:cs="Times New Roman"/>
+          <w:sz w:val="24"/>
+          <w:szCs w:val="24"/>
+        </w:rPr>
+      </w:pPr>
+    </w:p>
+    <w:p>
+      <w:pPr>
+        <w:rPr>
+          <w:rFonts w:ascii="Times New Roman" w:hAnsi="Times New Roman" w:cs="Times New Roman"/>
+          <w:sz w:val="24"/>
+          <w:szCs w:val="24"/>
+        </w:rPr>
+      </w:pPr>
+    </w:p>
+    <w:p>
+      <w:pPr>
+        <w:pStyle w:val="Akapitzlist"/>
+        <w:numPr>
+          <w:ilvl w:val="1"/>
+          <w:numId w:val="1"/>
+        </w:numPr>
+        <w:rPr>
+          <w:rFonts w:ascii="Times New Roman" w:hAnsi="Times New Roman" w:cs="Times New Roman"/>
+          <w:sz w:val="24"/>
+          <w:szCs w:val="24"/>
+        </w:rPr>
+      </w:pPr>
+      <w:r>
+        <w:rPr>
+          <w:rFonts w:ascii="Times New Roman" w:hAnsi="Times New Roman" w:cs="Times New Roman"/>
+          <w:sz w:val="24"/>
+          <w:szCs w:val="24"/>
+        </w:rPr>
+        <w:t>Sklep klubowy:</w:t>
+      </w:r>
+    </w:p>
+    <w:p>
+      <w:pPr>
+        <w:pStyle w:val="Akapitzlist"/>
+        <w:numPr>
+          <w:ilvl w:val="2"/>
+          <w:numId w:val="1"/>
+        </w:numPr>
+        <w:rPr>
+          <w:rFonts w:ascii="Times New Roman" w:hAnsi="Times New Roman" w:cs="Times New Roman"/>
+          <w:sz w:val="24"/>
+          <w:szCs w:val="24"/>
+        </w:rPr>
+      </w:pPr>
+      <w:r>
+        <w:rPr>
+          <w:rFonts w:ascii="Times New Roman" w:hAnsi="Times New Roman" w:cs="Times New Roman"/>
+          <w:sz w:val="24"/>
+          <w:szCs w:val="24"/>
+        </w:rPr>
+        <w:t>Akcesoria:</w:t>
+      </w:r>
+    </w:p>
+    <w:p>
+      <w:pPr>
+        <w:ind w:left="840"/>
+        <w:rPr>
+          <w:rFonts w:ascii="Times New Roman" w:hAnsi="Times New Roman" w:cs="Times New Roman"/>
+          <w:sz w:val="24"/>
+          <w:szCs w:val="24"/>
+        </w:rPr>
+      </w:pPr>
+      <w:r>
+        <w:rPr>
+          <w:rFonts w:ascii="Times New Roman" w:hAnsi="Times New Roman" w:cs="Times New Roman"/>
+          <w:sz w:val="24"/>
+          <w:szCs w:val="24"/>
+        </w:rPr>
+        <w:br/>
+      </w:r>
+      <w:r>
+        <w:rPr>
+          <w:noProof/>
+        </w:rPr>
+        <w:drawing>
+          <wp:inline distT="0" distB="0" distL="0" distR="0" wp14:anchorId="646EFC28" wp14:editId="79328259">
+            <wp:extent cx="3942300" cy="2436125"/>
+            <wp:effectExtent l="0" t="0" r="1270" b="2540"/>
+            <wp:docPr id="2072499110" name="Obraz 4" descr="Obraz zawierający tekst, zrzut ekranu, Czcionka, Jaskrawoniebieski&#10;&#10;Opis wygenerowany automatycznie"/>
+            <wp:cNvGraphicFramePr>
+              <a:graphicFrameLocks xmlns:a="http://schemas.openxmlformats.org/drawingml/2006/main" noChangeAspect="1"/>
+            </wp:cNvGraphicFramePr>
+            <a:graphic xmlns:a="http://schemas.openxmlformats.org/drawingml/2006/main">
+              <a:graphicData uri="http://schemas.openxmlformats.org/drawingml/2006/picture">
+                <pic:pic xmlns:pic="http://schemas.openxmlformats.org/drawingml/2006/picture">
+                  <pic:nvPicPr>
+                    <pic:cNvPr id="2072499110" name="Obraz 4" descr="Obraz zawierający tekst, zrzut ekranu, Czcionka, Jaskrawoniebieski&#10;&#10;Opis wygenerowany automatycznie"/>
+                    <pic:cNvPicPr>
+                      <a:picLocks noChangeAspect="1" noChangeArrowheads="1"/>
+                    </pic:cNvPicPr>
+                  </pic:nvPicPr>
+                  <pic:blipFill>
+                    <a:blip r:embed="rId11" cstate="print">
+                      <a:extLst>
+                        <a:ext uri="{28A0092B-C50C-407E-A947-70E740481C1C}">
+                          <a14:useLocalDpi xmlns:a14="http://schemas.microsoft.com/office/drawing/2010/main" val="0"/>
+                        </a:ext>
+                      </a:extLst>
+                    </a:blip>
+                    <a:srcRect/>
+                    <a:stretch>
+                      <a:fillRect/>
+                    </a:stretch>
+                  </pic:blipFill>
+                  <pic:spPr bwMode="auto">
+                    <a:xfrm>
+                      <a:off x="0" y="0"/>
+                      <a:ext cx="3964643" cy="2449932"/>
+                    </a:xfrm>
+                    <a:prstGeom prst="rect">
+                      <a:avLst/>
+                    </a:prstGeom>
+                    <a:noFill/>
+                    <a:ln>
+                      <a:noFill/>
+                    </a:ln>
+                  </pic:spPr>
+                </pic:pic>
+              </a:graphicData>
+            </a:graphic>
+          </wp:inline>
+        </w:drawing>
+      </w:r>
+    </w:p>
+    <w:p>
+      <w:pPr>
+        <w:pStyle w:val="Akapitzlist"/>
+        <w:ind w:left="1560"/>
+        <w:rPr>
+          <w:rFonts w:ascii="Times New Roman" w:hAnsi="Times New Roman" w:cs="Times New Roman"/>
+          <w:sz w:val="24"/>
+          <w:szCs w:val="24"/>
+        </w:rPr>
+      </w:pPr>
+    </w:p>
+    <w:p>
+      <w:pPr>
+        <w:pStyle w:val="Akapitzlist"/>
+        <w:ind w:left="1560"/>
+        <w:rPr>
+          <w:rFonts w:ascii="Times New Roman" w:hAnsi="Times New Roman" w:cs="Times New Roman"/>
+          <w:sz w:val="24"/>
+          <w:szCs w:val="24"/>
+        </w:rPr>
+      </w:pPr>
+    </w:p>
+    <w:p>
+      <w:pPr>
+        <w:pStyle w:val="Akapitzlist"/>
+        <w:ind w:left="1560"/>
+        <w:rPr>
+          <w:rFonts w:ascii="Times New Roman" w:hAnsi="Times New Roman" w:cs="Times New Roman"/>
+          <w:sz w:val="24"/>
+          <w:szCs w:val="24"/>
+        </w:rPr>
+      </w:pPr>
+    </w:p>
+    <w:p>
+      <w:pPr>
+        <w:pStyle w:val="Akapitzlist"/>
+        <w:ind w:left="1560"/>
+        <w:rPr>
+          <w:rFonts w:ascii="Times New Roman" w:hAnsi="Times New Roman" w:cs="Times New Roman"/>
+          <w:sz w:val="24"/>
+          <w:szCs w:val="24"/>
+        </w:rPr>
+      </w:pPr>
+    </w:p>
+    <w:p>
+      <w:pPr>
+        <w:pStyle w:val="Akapitzlist"/>
+        <w:ind w:left="1560"/>
+        <w:rPr>
+          <w:rFonts w:ascii="Times New Roman" w:hAnsi="Times New Roman" w:cs="Times New Roman"/>
+          <w:sz w:val="24"/>
+          <w:szCs w:val="24"/>
+        </w:rPr>
+      </w:pPr>
+    </w:p>
+    <w:p>
+      <w:pPr>
+        <w:pStyle w:val="Akapitzlist"/>
+        <w:ind w:left="1560"/>
+        <w:rPr>
+          <w:rFonts w:ascii="Times New Roman" w:hAnsi="Times New Roman" w:cs="Times New Roman"/>
+          <w:sz w:val="24"/>
+          <w:szCs w:val="24"/>
+        </w:rPr>
+      </w:pPr>
+    </w:p>
+    <w:p>
+      <w:pPr>
+        <w:pStyle w:val="Akapitzlist"/>
+        <w:ind w:left="1560"/>
+        <w:rPr>
+          <w:rFonts w:ascii="Times New Roman" w:hAnsi="Times New Roman" w:cs="Times New Roman"/>
+          <w:sz w:val="24"/>
+          <w:szCs w:val="24"/>
+        </w:rPr>
+      </w:pPr>
+    </w:p>
+    <w:p>
+      <w:pPr>
+        <w:pStyle w:val="Akapitzlist"/>
+        <w:ind w:left="1560"/>
+        <w:rPr>
+          <w:rFonts w:ascii="Times New Roman" w:hAnsi="Times New Roman" w:cs="Times New Roman"/>
+          <w:sz w:val="24"/>
+          <w:szCs w:val="24"/>
+        </w:rPr>
+      </w:pPr>
+    </w:p>
+    <w:p>
+      <w:pPr>
+        <w:pStyle w:val="Akapitzlist"/>
+        <w:ind w:left="1560"/>
+        <w:rPr>
+          <w:rFonts w:ascii="Times New Roman" w:hAnsi="Times New Roman" w:cs="Times New Roman"/>
+          <w:sz w:val="24"/>
+          <w:szCs w:val="24"/>
+        </w:rPr>
+      </w:pPr>
+    </w:p>
+    <w:p>
+      <w:pPr>
+        <w:pStyle w:val="Akapitzlist"/>
+        <w:ind w:left="1560"/>
+        <w:rPr>
+          <w:rFonts w:ascii="Times New Roman" w:hAnsi="Times New Roman" w:cs="Times New Roman"/>
+          <w:sz w:val="24"/>
+          <w:szCs w:val="24"/>
+        </w:rPr>
+      </w:pPr>
+    </w:p>
+    <w:p>
+      <w:pPr>
+        <w:pStyle w:val="Akapitzlist"/>
+        <w:ind w:left="1560"/>
+        <w:rPr>
+          <w:rFonts w:ascii="Times New Roman" w:hAnsi="Times New Roman" w:cs="Times New Roman"/>
+          <w:sz w:val="24"/>
+          <w:szCs w:val="24"/>
+        </w:rPr>
+      </w:pPr>
+    </w:p>
+    <w:p>
+      <w:pPr>
+        <w:pStyle w:val="Akapitzlist"/>
+        <w:ind w:left="1560"/>
+        <w:rPr>
+          <w:rFonts w:ascii="Times New Roman" w:hAnsi="Times New Roman" w:cs="Times New Roman"/>
+          <w:sz w:val="24"/>
+          <w:szCs w:val="24"/>
+        </w:rPr>
+      </w:pPr>
+    </w:p>
+    <w:p>
+      <w:pPr>
+        <w:ind w:firstLine="708"/>
+        <w:rPr>
+          <w:rFonts w:ascii="Times New Roman" w:hAnsi="Times New Roman" w:cs="Times New Roman"/>
+          <w:sz w:val="24"/>
+          <w:szCs w:val="24"/>
+        </w:rPr>
+      </w:pPr>
+      <w:r>
+        <w:rPr>
+          <w:rFonts w:ascii="Times New Roman" w:hAnsi="Times New Roman" w:cs="Times New Roman"/>
+          <w:sz w:val="24"/>
+          <w:szCs w:val="24"/>
+        </w:rPr>
+        <w:lastRenderedPageBreak/>
+        <w:t xml:space="preserve">3.3.2 </w:t>
+      </w:r>
+      <w:r>
+        <w:rPr>
+          <w:rFonts w:ascii="Times New Roman" w:hAnsi="Times New Roman" w:cs="Times New Roman"/>
+          <w:sz w:val="24"/>
+          <w:szCs w:val="24"/>
+        </w:rPr>
+        <w:t>Ubrania męskie</w:t>
+      </w:r>
+      <w:r>
+        <w:rPr>
+          <w:rFonts w:ascii="Times New Roman" w:hAnsi="Times New Roman" w:cs="Times New Roman"/>
+          <w:sz w:val="24"/>
+          <w:szCs w:val="24"/>
+        </w:rPr>
+        <w:t>:</w:t>
+      </w:r>
+    </w:p>
+    <w:p>
+      <w:pPr>
+        <w:jc w:val="center"/>
+        <w:rPr>
+          <w:rFonts w:ascii="Times New Roman" w:hAnsi="Times New Roman" w:cs="Times New Roman"/>
+          <w:sz w:val="24"/>
+          <w:szCs w:val="24"/>
+        </w:rPr>
+      </w:pPr>
+      <w:r>
+        <w:rPr>
+          <w:noProof/>
+        </w:rPr>
+        <w:drawing>
+          <wp:inline distT="0" distB="0" distL="0" distR="0" wp14:anchorId="5E73398B" wp14:editId="2FD5D837">
+            <wp:extent cx="3872718" cy="2393128"/>
+            <wp:effectExtent l="0" t="0" r="0" b="7620"/>
+            <wp:docPr id="833687279" name="Obraz 7" descr="Obraz zawierający tekst, zrzut ekranu, Czcionka, Jaskrawoniebieski&#10;&#10;Opis wygenerowany automatycznie"/>
+            <wp:cNvGraphicFramePr>
+              <a:graphicFrameLocks xmlns:a="http://schemas.openxmlformats.org/drawingml/2006/main" noChangeAspect="1"/>
+            </wp:cNvGraphicFramePr>
+            <a:graphic xmlns:a="http://schemas.openxmlformats.org/drawingml/2006/main">
+              <a:graphicData uri="http://schemas.openxmlformats.org/drawingml/2006/picture">
+                <pic:pic xmlns:pic="http://schemas.openxmlformats.org/drawingml/2006/picture">
+                  <pic:nvPicPr>
+                    <pic:cNvPr id="833687279" name="Obraz 7" descr="Obraz zawierający tekst, zrzut ekranu, Czcionka, Jaskrawoniebieski&#10;&#10;Opis wygenerowany automatycznie"/>
+                    <pic:cNvPicPr>
+                      <a:picLocks noChangeAspect="1" noChangeArrowheads="1"/>
+                    </pic:cNvPicPr>
+                  </pic:nvPicPr>
+                  <pic:blipFill>
+                    <a:blip r:embed="rId12" cstate="print">
+                      <a:extLst>
+                        <a:ext uri="{28A0092B-C50C-407E-A947-70E740481C1C}">
+                          <a14:useLocalDpi xmlns:a14="http://schemas.microsoft.com/office/drawing/2010/main" val="0"/>
+                        </a:ext>
+                      </a:extLst>
+                    </a:blip>
+                    <a:srcRect/>
+                    <a:stretch>
+                      <a:fillRect/>
+                    </a:stretch>
+                  </pic:blipFill>
+                  <pic:spPr bwMode="auto">
+                    <a:xfrm>
+                      <a:off x="0" y="0"/>
+                      <a:ext cx="3900789" cy="2410474"/>
+                    </a:xfrm>
+                    <a:prstGeom prst="rect">
+                      <a:avLst/>
+                    </a:prstGeom>
+                    <a:noFill/>
+                    <a:ln>
+                      <a:noFill/>
+                    </a:ln>
+                  </pic:spPr>
+                </pic:pic>
+              </a:graphicData>
+            </a:graphic>
+          </wp:inline>
+        </w:drawing>
+      </w:r>
+    </w:p>
+    <w:p>
+      <w:pPr>
+        <w:jc w:val="center"/>
+        <w:rPr>
+          <w:rFonts w:ascii="Times New Roman" w:hAnsi="Times New Roman" w:cs="Times New Roman"/>
+          <w:sz w:val="24"/>
+          <w:szCs w:val="24"/>
+        </w:rPr>
+      </w:pPr>
+    </w:p>
+    <w:p>
+      <w:pPr>
+        <w:pStyle w:val="Akapitzlist"/>
+        <w:numPr>
+          <w:ilvl w:val="2"/>
+          <w:numId w:val="1"/>
+        </w:numPr>
+        <w:rPr>
+          <w:rFonts w:ascii="Times New Roman" w:hAnsi="Times New Roman" w:cs="Times New Roman"/>
+          <w:sz w:val="24"/>
+          <w:szCs w:val="24"/>
+        </w:rPr>
+      </w:pPr>
+      <w:r>
+        <w:rPr>
+          <w:rFonts w:ascii="Times New Roman" w:hAnsi="Times New Roman" w:cs="Times New Roman"/>
+          <w:sz w:val="24"/>
+          <w:szCs w:val="24"/>
+        </w:rPr>
+        <w:t xml:space="preserve">Ubrania damskie: </w:t>
+      </w:r>
+    </w:p>
+    <w:p>
+      <w:pPr>
+        <w:pStyle w:val="Akapitzlist"/>
+        <w:ind w:left="1560"/>
+        <w:rPr>
+          <w:rFonts w:ascii="Times New Roman" w:hAnsi="Times New Roman" w:cs="Times New Roman"/>
+          <w:sz w:val="24"/>
+          <w:szCs w:val="24"/>
+        </w:rPr>
+      </w:pPr>
+      <w:r>
+        <w:rPr>
+          <w:noProof/>
+        </w:rPr>
+        <w:drawing>
+          <wp:inline distT="0" distB="0" distL="0" distR="0" wp14:anchorId="53986194" wp14:editId="1EDA17F5">
+            <wp:extent cx="3802266" cy="2349593"/>
+            <wp:effectExtent l="0" t="0" r="8255" b="0"/>
+            <wp:docPr id="1986688096" name="Obraz 8" descr="Obraz zawierający tekst, zrzut ekranu, Czcionka, Jaskrawoniebieski&#10;&#10;Opis wygenerowany automatycznie"/>
+            <wp:cNvGraphicFramePr>
+              <a:graphicFrameLocks xmlns:a="http://schemas.openxmlformats.org/drawingml/2006/main" noChangeAspect="1"/>
+            </wp:cNvGraphicFramePr>
+            <a:graphic xmlns:a="http://schemas.openxmlformats.org/drawingml/2006/main">
+              <a:graphicData uri="http://schemas.openxmlformats.org/drawingml/2006/picture">
+                <pic:pic xmlns:pic="http://schemas.openxmlformats.org/drawingml/2006/picture">
+                  <pic:nvPicPr>
+                    <pic:cNvPr id="1986688096" name="Obraz 8" descr="Obraz zawierający tekst, zrzut ekranu, Czcionka, Jaskrawoniebieski&#10;&#10;Opis wygenerowany automatycznie"/>
+                    <pic:cNvPicPr>
+                      <a:picLocks noChangeAspect="1" noChangeArrowheads="1"/>
+                    </pic:cNvPicPr>
+                  </pic:nvPicPr>
+                  <pic:blipFill>
+                    <a:blip r:embed="rId13" cstate="print">
+                      <a:extLst>
+                        <a:ext uri="{28A0092B-C50C-407E-A947-70E740481C1C}">
+                          <a14:useLocalDpi xmlns:a14="http://schemas.microsoft.com/office/drawing/2010/main" val="0"/>
+                        </a:ext>
+                      </a:extLst>
+                    </a:blip>
+                    <a:srcRect/>
+                    <a:stretch>
+                      <a:fillRect/>
+                    </a:stretch>
+                  </pic:blipFill>
+                  <pic:spPr bwMode="auto">
+                    <a:xfrm>
+                      <a:off x="0" y="0"/>
+                      <a:ext cx="3817447" cy="2358974"/>
+                    </a:xfrm>
+                    <a:prstGeom prst="rect">
+                      <a:avLst/>
+                    </a:prstGeom>
+                    <a:noFill/>
+                    <a:ln>
+                      <a:noFill/>
+                    </a:ln>
+                  </pic:spPr>
+                </pic:pic>
+              </a:graphicData>
+            </a:graphic>
+          </wp:inline>
+        </w:drawing>
+      </w:r>
+    </w:p>
+    <w:p>
+      <w:pPr>
+        <w:pStyle w:val="Akapitzlist"/>
+        <w:ind w:left="1560"/>
+        <w:rPr>
+          <w:rFonts w:ascii="Times New Roman" w:hAnsi="Times New Roman" w:cs="Times New Roman"/>
+          <w:sz w:val="24"/>
+          <w:szCs w:val="24"/>
+        </w:rPr>
+      </w:pPr>
+    </w:p>
+    <w:p>
+      <w:pPr>
+        <w:pStyle w:val="Akapitzlist"/>
+        <w:numPr>
+          <w:ilvl w:val="1"/>
+          <w:numId w:val="1"/>
+        </w:numPr>
+        <w:rPr>
+          <w:rFonts w:ascii="Times New Roman" w:hAnsi="Times New Roman" w:cs="Times New Roman"/>
+          <w:sz w:val="24"/>
+          <w:szCs w:val="24"/>
+        </w:rPr>
+      </w:pPr>
+      <w:r>
+        <w:rPr>
+          <w:rFonts w:ascii="Times New Roman" w:hAnsi="Times New Roman" w:cs="Times New Roman"/>
+          <w:sz w:val="24"/>
+          <w:szCs w:val="24"/>
+        </w:rPr>
+        <w:t xml:space="preserve">Inne sekcje: </w:t>
+      </w:r>
+    </w:p>
+    <w:p>
+      <w:pPr>
+        <w:pStyle w:val="Akapitzlist"/>
+        <w:numPr>
+          <w:ilvl w:val="2"/>
+          <w:numId w:val="1"/>
+        </w:numPr>
+        <w:rPr>
+          <w:rFonts w:ascii="Times New Roman" w:hAnsi="Times New Roman" w:cs="Times New Roman"/>
+          <w:sz w:val="24"/>
+          <w:szCs w:val="24"/>
+        </w:rPr>
+      </w:pPr>
+      <w:r>
+        <w:rPr>
+          <w:rFonts w:ascii="Times New Roman" w:hAnsi="Times New Roman" w:cs="Times New Roman"/>
+          <w:sz w:val="24"/>
+          <w:szCs w:val="24"/>
+        </w:rPr>
+        <w:t>Kobieca:</w:t>
+      </w:r>
+    </w:p>
+    <w:p>
+      <w:pPr>
+        <w:pStyle w:val="Akapitzlist"/>
+        <w:ind w:left="1560"/>
+        <w:rPr>
+          <w:rFonts w:ascii="Times New Roman" w:hAnsi="Times New Roman" w:cs="Times New Roman"/>
+          <w:sz w:val="24"/>
+          <w:szCs w:val="24"/>
+        </w:rPr>
+      </w:pPr>
+      <w:r>
+        <w:rPr>
+          <w:noProof/>
+        </w:rPr>
+        <w:drawing>
+          <wp:inline distT="0" distB="0" distL="0" distR="0" wp14:anchorId="6CE4AA39" wp14:editId="205959E3">
+            <wp:extent cx="3850034" cy="2379111"/>
+            <wp:effectExtent l="0" t="0" r="0" b="2540"/>
+            <wp:docPr id="331102556" name="Obraz 9" descr="Obraz zawierający tekst, zrzut ekranu, Czcionka, Jaskrawoniebieski&#10;&#10;Opis wygenerowany automatycznie"/>
+            <wp:cNvGraphicFramePr>
+              <a:graphicFrameLocks xmlns:a="http://schemas.openxmlformats.org/drawingml/2006/main" noChangeAspect="1"/>
+            </wp:cNvGraphicFramePr>
+            <a:graphic xmlns:a="http://schemas.openxmlformats.org/drawingml/2006/main">
+              <a:graphicData uri="http://schemas.openxmlformats.org/drawingml/2006/picture">
+                <pic:pic xmlns:pic="http://schemas.openxmlformats.org/drawingml/2006/picture">
+                  <pic:nvPicPr>
+                    <pic:cNvPr id="331102556" name="Obraz 9" descr="Obraz zawierający tekst, zrzut ekranu, Czcionka, Jaskrawoniebieski&#10;&#10;Opis wygenerowany automatycznie"/>
+                    <pic:cNvPicPr>
+                      <a:picLocks noChangeAspect="1" noChangeArrowheads="1"/>
+                    </pic:cNvPicPr>
+                  </pic:nvPicPr>
+                  <pic:blipFill>
+                    <a:blip r:embed="rId14" cstate="print">
+                      <a:extLst>
+                        <a:ext uri="{28A0092B-C50C-407E-A947-70E740481C1C}">
+                          <a14:useLocalDpi xmlns:a14="http://schemas.microsoft.com/office/drawing/2010/main" val="0"/>
+                        </a:ext>
+                      </a:extLst>
+                    </a:blip>
+                    <a:srcRect/>
+                    <a:stretch>
+                      <a:fillRect/>
+                    </a:stretch>
+                  </pic:blipFill>
+                  <pic:spPr bwMode="auto">
+                    <a:xfrm>
+                      <a:off x="0" y="0"/>
+                      <a:ext cx="3859549" cy="2384991"/>
+                    </a:xfrm>
+                    <a:prstGeom prst="rect">
+                      <a:avLst/>
+                    </a:prstGeom>
+                    <a:noFill/>
+                    <a:ln>
+                      <a:noFill/>
+                    </a:ln>
+                  </pic:spPr>
+                </pic:pic>
+              </a:graphicData>
+            </a:graphic>
+          </wp:inline>
+        </w:drawing>
+      </w:r>
+    </w:p>
+    <w:p>
+      <w:pPr>
+        <w:pStyle w:val="Akapitzlist"/>
+        <w:ind w:left="1560"/>
+        <w:rPr>
+          <w:rFonts w:ascii="Times New Roman" w:hAnsi="Times New Roman" w:cs="Times New Roman"/>
+          <w:sz w:val="24"/>
+          <w:szCs w:val="24"/>
+        </w:rPr>
+      </w:pPr>
+    </w:p>
+    <w:p>
+      <w:pPr>
+        <w:pStyle w:val="Akapitzlist"/>
+        <w:numPr>
+          <w:ilvl w:val="2"/>
+          <w:numId w:val="1"/>
+        </w:numPr>
+        <w:rPr>
+          <w:rFonts w:ascii="Times New Roman" w:hAnsi="Times New Roman" w:cs="Times New Roman"/>
+          <w:sz w:val="24"/>
+          <w:szCs w:val="24"/>
+        </w:rPr>
+      </w:pPr>
+      <w:r>
+        <w:rPr>
+          <w:rFonts w:ascii="Times New Roman" w:hAnsi="Times New Roman" w:cs="Times New Roman"/>
+          <w:sz w:val="24"/>
+          <w:szCs w:val="24"/>
+        </w:rPr>
+        <w:lastRenderedPageBreak/>
+        <w:t xml:space="preserve">Koszykarska: </w:t>
+      </w:r>
+    </w:p>
+    <w:p>
+      <w:pPr>
+        <w:pStyle w:val="Akapitzlist"/>
+        <w:ind w:left="1560"/>
+        <w:rPr>
+          <w:rFonts w:ascii="Times New Roman" w:hAnsi="Times New Roman" w:cs="Times New Roman"/>
+          <w:sz w:val="24"/>
+          <w:szCs w:val="24"/>
+        </w:rPr>
+      </w:pPr>
+      <w:r>
+        <w:rPr>
+          <w:noProof/>
+        </w:rPr>
+        <w:drawing>
+          <wp:inline distT="0" distB="0" distL="0" distR="0" wp14:anchorId="653B8FD0" wp14:editId="615BF881">
+            <wp:extent cx="3706034" cy="2290127"/>
+            <wp:effectExtent l="0" t="0" r="8890" b="0"/>
+            <wp:docPr id="2009632151" name="Obraz 10" descr="Obraz zawierający tekst, zrzut ekranu, Czcionka, Jaskrawoniebieski&#10;&#10;Opis wygenerowany automatycznie"/>
+            <wp:cNvGraphicFramePr>
+              <a:graphicFrameLocks xmlns:a="http://schemas.openxmlformats.org/drawingml/2006/main" noChangeAspect="1"/>
+            </wp:cNvGraphicFramePr>
+            <a:graphic xmlns:a="http://schemas.openxmlformats.org/drawingml/2006/main">
+              <a:graphicData uri="http://schemas.openxmlformats.org/drawingml/2006/picture">
+                <pic:pic xmlns:pic="http://schemas.openxmlformats.org/drawingml/2006/picture">
+                  <pic:nvPicPr>
+                    <pic:cNvPr id="2009632151" name="Obraz 10" descr="Obraz zawierający tekst, zrzut ekranu, Czcionka, Jaskrawoniebieski&#10;&#10;Opis wygenerowany automatycznie"/>
+                    <pic:cNvPicPr>
+                      <a:picLocks noChangeAspect="1" noChangeArrowheads="1"/>
+                    </pic:cNvPicPr>
+                  </pic:nvPicPr>
+                  <pic:blipFill>
+                    <a:blip r:embed="rId15" cstate="print">
+                      <a:extLst>
+                        <a:ext uri="{28A0092B-C50C-407E-A947-70E740481C1C}">
+                          <a14:useLocalDpi xmlns:a14="http://schemas.microsoft.com/office/drawing/2010/main" val="0"/>
+                        </a:ext>
+                      </a:extLst>
+                    </a:blip>
+                    <a:srcRect/>
+                    <a:stretch>
+                      <a:fillRect/>
+                    </a:stretch>
+                  </pic:blipFill>
+                  <pic:spPr bwMode="auto">
+                    <a:xfrm>
+                      <a:off x="0" y="0"/>
+                      <a:ext cx="3732138" cy="2306258"/>
+                    </a:xfrm>
+                    <a:prstGeom prst="rect">
+                      <a:avLst/>
+                    </a:prstGeom>
+                    <a:noFill/>
+                    <a:ln>
+                      <a:noFill/>
+                    </a:ln>
+                  </pic:spPr>
+                </pic:pic>
+              </a:graphicData>
+            </a:graphic>
+          </wp:inline>
+        </w:drawing>
+      </w:r>
+      <w:r>
+        <w:rPr>
+          <w:rFonts w:ascii="Times New Roman" w:hAnsi="Times New Roman" w:cs="Times New Roman"/>
+          <w:sz w:val="24"/>
+          <w:szCs w:val="24"/>
+        </w:rPr>
+        <w:t xml:space="preserve"> </w:t>
+      </w:r>
+    </w:p>
+    <w:p>
+      <w:pPr>
+        <w:rPr>
+          <w:rFonts w:ascii="Times New Roman" w:hAnsi="Times New Roman" w:cs="Times New Roman"/>
+          <w:sz w:val="24"/>
+          <w:szCs w:val="24"/>
+        </w:rPr>
+      </w:pPr>
+      <w:r>
+        <w:rPr>
+          <w:rFonts w:ascii="Times New Roman" w:hAnsi="Times New Roman" w:cs="Times New Roman"/>
+          <w:sz w:val="24"/>
+          <w:szCs w:val="24"/>
+        </w:rPr>
+        <w:tab/>
+      </w:r>
+    </w:p>
+    <w:p>
+      <w:pPr>
+        <w:pStyle w:val="Akapitzlist"/>
+        <w:numPr>
+          <w:ilvl w:val="2"/>
+          <w:numId w:val="1"/>
+        </w:numPr>
+        <w:rPr>
+          <w:rFonts w:ascii="Times New Roman" w:hAnsi="Times New Roman" w:cs="Times New Roman"/>
+          <w:sz w:val="24"/>
+          <w:szCs w:val="24"/>
+        </w:rPr>
+      </w:pPr>
+      <w:r>
+        <w:rPr>
+          <w:rFonts w:ascii="Times New Roman" w:hAnsi="Times New Roman" w:cs="Times New Roman"/>
+          <w:sz w:val="24"/>
+          <w:szCs w:val="24"/>
+        </w:rPr>
+        <w:t>Piłki ręcznej:</w:t>
+      </w:r>
+    </w:p>
+    <w:p>
+      <w:pPr>
+        <w:pStyle w:val="Akapitzlist"/>
+        <w:ind w:left="1560"/>
+        <w:rPr>
+          <w:rFonts w:ascii="Times New Roman" w:hAnsi="Times New Roman" w:cs="Times New Roman"/>
+          <w:sz w:val="24"/>
+          <w:szCs w:val="24"/>
+        </w:rPr>
+      </w:pPr>
+      <w:r>
+        <w:rPr>
+          <w:noProof/>
+        </w:rPr>
+        <w:drawing>
+          <wp:inline distT="0" distB="0" distL="0" distR="0" wp14:anchorId="1B01F199" wp14:editId="4B679F6D">
+            <wp:extent cx="3686260" cy="2277907"/>
+            <wp:effectExtent l="0" t="0" r="0" b="8255"/>
+            <wp:docPr id="202077891" name="Obraz 11" descr="Obraz zawierający tekst, zrzut ekranu, Czcionka, Jaskrawoniebieski&#10;&#10;Opis wygenerowany automatycznie"/>
+            <wp:cNvGraphicFramePr>
+              <a:graphicFrameLocks xmlns:a="http://schemas.openxmlformats.org/drawingml/2006/main" noChangeAspect="1"/>
+            </wp:cNvGraphicFramePr>
+            <a:graphic xmlns:a="http://schemas.openxmlformats.org/drawingml/2006/main">
+              <a:graphicData uri="http://schemas.openxmlformats.org/drawingml/2006/picture">
+                <pic:pic xmlns:pic="http://schemas.openxmlformats.org/drawingml/2006/picture">
+                  <pic:nvPicPr>
+                    <pic:cNvPr id="202077891" name="Obraz 11" descr="Obraz zawierający tekst, zrzut ekranu, Czcionka, Jaskrawoniebieski&#10;&#10;Opis wygenerowany automatycznie"/>
+                    <pic:cNvPicPr>
+                      <a:picLocks noChangeAspect="1" noChangeArrowheads="1"/>
+                    </pic:cNvPicPr>
+                  </pic:nvPicPr>
+                  <pic:blipFill>
+                    <a:blip r:embed="rId16" cstate="print">
+                      <a:extLst>
+                        <a:ext uri="{28A0092B-C50C-407E-A947-70E740481C1C}">
+                          <a14:useLocalDpi xmlns:a14="http://schemas.microsoft.com/office/drawing/2010/main" val="0"/>
+                        </a:ext>
+                      </a:extLst>
+                    </a:blip>
+                    <a:srcRect/>
+                    <a:stretch>
+                      <a:fillRect/>
+                    </a:stretch>
+                  </pic:blipFill>
+                  <pic:spPr bwMode="auto">
+                    <a:xfrm>
+                      <a:off x="0" y="0"/>
+                      <a:ext cx="3701149" cy="2287108"/>
+                    </a:xfrm>
+                    <a:prstGeom prst="rect">
+                      <a:avLst/>
+                    </a:prstGeom>
+                    <a:noFill/>
+                    <a:ln>
+                      <a:noFill/>
+                    </a:ln>
+                  </pic:spPr>
+                </pic:pic>
+              </a:graphicData>
+            </a:graphic>
+          </wp:inline>
+        </w:drawing>
+      </w:r>
+    </w:p>
+    <w:p>
+      <w:pPr>
+        <w:pStyle w:val="Akapitzlist"/>
+        <w:ind w:left="1560"/>
+        <w:rPr>
+          <w:rFonts w:ascii="Times New Roman" w:hAnsi="Times New Roman" w:cs="Times New Roman"/>
+          <w:sz w:val="24"/>
+          <w:szCs w:val="24"/>
+        </w:rPr>
+      </w:pPr>
+    </w:p>
+    <w:p>
+      <w:pPr>
+        <w:pStyle w:val="Akapitzlist"/>
+        <w:numPr>
+          <w:ilvl w:val="2"/>
+          <w:numId w:val="1"/>
+        </w:numPr>
+        <w:rPr>
+          <w:rFonts w:ascii="Times New Roman" w:hAnsi="Times New Roman" w:cs="Times New Roman"/>
+          <w:sz w:val="24"/>
+          <w:szCs w:val="24"/>
+        </w:rPr>
+      </w:pPr>
+      <w:r>
+        <w:rPr>
+          <w:rFonts w:ascii="Times New Roman" w:hAnsi="Times New Roman" w:cs="Times New Roman"/>
+          <w:sz w:val="24"/>
+          <w:szCs w:val="24"/>
+        </w:rPr>
+        <w:t xml:space="preserve">Futsalowej: </w:t>
+      </w:r>
+    </w:p>
+    <w:p>
+      <w:pPr>
+        <w:pStyle w:val="Akapitzlist"/>
+        <w:ind w:left="1560"/>
+        <w:rPr>
+          <w:rFonts w:ascii="Times New Roman" w:hAnsi="Times New Roman" w:cs="Times New Roman"/>
+          <w:sz w:val="24"/>
+          <w:szCs w:val="24"/>
+        </w:rPr>
+      </w:pPr>
+      <w:r>
+        <w:rPr>
+          <w:noProof/>
+        </w:rPr>
+        <w:drawing>
+          <wp:inline distT="0" distB="0" distL="0" distR="0" wp14:anchorId="250A8BEA" wp14:editId="076867ED">
+            <wp:extent cx="3721441" cy="2299647"/>
+            <wp:effectExtent l="0" t="0" r="0" b="5715"/>
+            <wp:docPr id="844679580" name="Obraz 12" descr="Obraz zawierający tekst, zrzut ekranu, Czcionka, Jaskrawoniebieski&#10;&#10;Opis wygenerowany automatycznie"/>
+            <wp:cNvGraphicFramePr>
+              <a:graphicFrameLocks xmlns:a="http://schemas.openxmlformats.org/drawingml/2006/main" noChangeAspect="1"/>
+            </wp:cNvGraphicFramePr>
+            <a:graphic xmlns:a="http://schemas.openxmlformats.org/drawingml/2006/main">
+              <a:graphicData uri="http://schemas.openxmlformats.org/drawingml/2006/picture">
+                <pic:pic xmlns:pic="http://schemas.openxmlformats.org/drawingml/2006/picture">
+                  <pic:nvPicPr>
+                    <pic:cNvPr id="844679580" name="Obraz 12" descr="Obraz zawierający tekst, zrzut ekranu, Czcionka, Jaskrawoniebieski&#10;&#10;Opis wygenerowany automatycznie"/>
+                    <pic:cNvPicPr>
+                      <a:picLocks noChangeAspect="1" noChangeArrowheads="1"/>
+                    </pic:cNvPicPr>
+                  </pic:nvPicPr>
+                  <pic:blipFill>
+                    <a:blip r:embed="rId17" cstate="print">
+                      <a:extLst>
+                        <a:ext uri="{28A0092B-C50C-407E-A947-70E740481C1C}">
+                          <a14:useLocalDpi xmlns:a14="http://schemas.microsoft.com/office/drawing/2010/main" val="0"/>
+                        </a:ext>
+                      </a:extLst>
+                    </a:blip>
+                    <a:srcRect/>
+                    <a:stretch>
+                      <a:fillRect/>
+                    </a:stretch>
+                  </pic:blipFill>
+                  <pic:spPr bwMode="auto">
+                    <a:xfrm>
+                      <a:off x="0" y="0"/>
+                      <a:ext cx="3742845" cy="2312874"/>
+                    </a:xfrm>
+                    <a:prstGeom prst="rect">
+                      <a:avLst/>
+                    </a:prstGeom>
+                    <a:noFill/>
+                    <a:ln>
+                      <a:noFill/>
+                    </a:ln>
+                  </pic:spPr>
+                </pic:pic>
+              </a:graphicData>
+            </a:graphic>
+          </wp:inline>
+        </w:drawing>
+      </w:r>
+      <w:r>
+        <w:rPr>
+          <w:rFonts w:ascii="Times New Roman" w:hAnsi="Times New Roman" w:cs="Times New Roman"/>
+          <w:sz w:val="24"/>
+          <w:szCs w:val="24"/>
+        </w:rPr>
+        <w:t xml:space="preserve"> </w:t>
+      </w:r>
+    </w:p>
+    <w:p>
+      <w:pPr>
+        <w:pStyle w:val="Akapitzlist"/>
+        <w:ind w:left="1560"/>
+        <w:rPr>
+          <w:rFonts w:ascii="Times New Roman" w:hAnsi="Times New Roman" w:cs="Times New Roman"/>
+          <w:sz w:val="24"/>
+          <w:szCs w:val="24"/>
+        </w:rPr>
+      </w:pPr>
+    </w:p>
+    <w:p>
+      <w:pPr>
+        <w:pStyle w:val="Akapitzlist"/>
+        <w:ind w:left="1560"/>
+        <w:rPr>
+          <w:rFonts w:ascii="Times New Roman" w:hAnsi="Times New Roman" w:cs="Times New Roman"/>
+          <w:sz w:val="24"/>
+          <w:szCs w:val="24"/>
+        </w:rPr>
+      </w:pPr>
+    </w:p>
+    <w:p>
+      <w:pPr>
+        <w:pStyle w:val="Akapitzlist"/>
+        <w:ind w:left="1560"/>
+        <w:rPr>
+          <w:rFonts w:ascii="Times New Roman" w:hAnsi="Times New Roman" w:cs="Times New Roman"/>
+          <w:sz w:val="24"/>
+          <w:szCs w:val="24"/>
+        </w:rPr>
+      </w:pPr>
+    </w:p>
+    <w:p>
+      <w:pPr>
+        <w:pStyle w:val="Akapitzlist"/>
+        <w:ind w:left="1560"/>
+        <w:rPr>
+          <w:rFonts w:ascii="Times New Roman" w:hAnsi="Times New Roman" w:cs="Times New Roman"/>
+          <w:sz w:val="24"/>
+          <w:szCs w:val="24"/>
+        </w:rPr>
+      </w:pPr>
+    </w:p>
+    <w:p>
+      <w:pPr>
+        <w:pStyle w:val="Akapitzlist"/>
+        <w:numPr>
+          <w:ilvl w:val="1"/>
+          <w:numId w:val="1"/>
+        </w:numPr>
+        <w:rPr>
+          <w:rFonts w:ascii="Times New Roman" w:hAnsi="Times New Roman" w:cs="Times New Roman"/>
+          <w:sz w:val="24"/>
+          <w:szCs w:val="24"/>
+        </w:rPr>
+      </w:pPr>
+      <w:r>
+        <w:rPr>
+          <w:rFonts w:ascii="Times New Roman" w:hAnsi="Times New Roman" w:cs="Times New Roman"/>
+          <w:sz w:val="24"/>
+          <w:szCs w:val="24"/>
+        </w:rPr>
+        <w:lastRenderedPageBreak/>
+        <w:t>Historia klubu</w:t>
+      </w:r>
+    </w:p>
+    <w:p>
+      <w:pPr>
+        <w:pStyle w:val="Akapitzlist"/>
+        <w:numPr>
+          <w:ilvl w:val="2"/>
+          <w:numId w:val="1"/>
+        </w:numPr>
+        <w:rPr>
+          <w:rFonts w:ascii="Times New Roman" w:hAnsi="Times New Roman" w:cs="Times New Roman"/>
+          <w:sz w:val="24"/>
+          <w:szCs w:val="24"/>
+        </w:rPr>
+      </w:pPr>
+      <w:r>
+        <w:rPr>
+          <w:rFonts w:ascii="Times New Roman" w:hAnsi="Times New Roman" w:cs="Times New Roman"/>
+          <w:sz w:val="24"/>
+          <w:szCs w:val="24"/>
+        </w:rPr>
+        <w:t>Historia klubu:</w:t>
+      </w:r>
+    </w:p>
+    <w:p>
+      <w:pPr>
+        <w:pStyle w:val="Akapitzlist"/>
+        <w:ind w:left="1560"/>
+        <w:rPr>
+          <w:rFonts w:ascii="Times New Roman" w:hAnsi="Times New Roman" w:cs="Times New Roman"/>
+          <w:sz w:val="24"/>
+          <w:szCs w:val="24"/>
+        </w:rPr>
+      </w:pPr>
+      <w:r>
+        <w:rPr>
+          <w:noProof/>
+        </w:rPr>
+        <w:drawing>
+          <wp:inline distT="0" distB="0" distL="0" distR="0" wp14:anchorId="52CE8390" wp14:editId="4C06A402">
+            <wp:extent cx="3597550" cy="2223089"/>
+            <wp:effectExtent l="0" t="0" r="3175" b="6350"/>
+            <wp:docPr id="614447927" name="Obraz 13" descr="Obraz zawierający tekst, zrzut ekranu, Czcionka, Jaskrawoniebieski&#10;&#10;Opis wygenerowany automatycznie"/>
+            <wp:cNvGraphicFramePr>
+              <a:graphicFrameLocks xmlns:a="http://schemas.openxmlformats.org/drawingml/2006/main" noChangeAspect="1"/>
+            </wp:cNvGraphicFramePr>
+            <a:graphic xmlns:a="http://schemas.openxmlformats.org/drawingml/2006/main">
+              <a:graphicData uri="http://schemas.openxmlformats.org/drawingml/2006/picture">
+                <pic:pic xmlns:pic="http://schemas.openxmlformats.org/drawingml/2006/picture">
+                  <pic:nvPicPr>
+                    <pic:cNvPr id="614447927" name="Obraz 13" descr="Obraz zawierający tekst, zrzut ekranu, Czcionka, Jaskrawoniebieski&#10;&#10;Opis wygenerowany automatycznie"/>
+                    <pic:cNvPicPr>
+                      <a:picLocks noChangeAspect="1" noChangeArrowheads="1"/>
+                    </pic:cNvPicPr>
+                  </pic:nvPicPr>
+                  <pic:blipFill>
+                    <a:blip r:embed="rId18" cstate="print">
+                      <a:extLst>
+                        <a:ext uri="{28A0092B-C50C-407E-A947-70E740481C1C}">
+                          <a14:useLocalDpi xmlns:a14="http://schemas.microsoft.com/office/drawing/2010/main" val="0"/>
+                        </a:ext>
+                      </a:extLst>
+                    </a:blip>
+                    <a:srcRect/>
+                    <a:stretch>
+                      <a:fillRect/>
+                    </a:stretch>
+                  </pic:blipFill>
+                  <pic:spPr bwMode="auto">
+                    <a:xfrm>
+                      <a:off x="0" y="0"/>
+                      <a:ext cx="3609358" cy="2230386"/>
+                    </a:xfrm>
+                    <a:prstGeom prst="rect">
+                      <a:avLst/>
+                    </a:prstGeom>
+                    <a:noFill/>
+                    <a:ln>
+                      <a:noFill/>
+                    </a:ln>
+                  </pic:spPr>
+                </pic:pic>
+              </a:graphicData>
+            </a:graphic>
+          </wp:inline>
+        </w:drawing>
+      </w:r>
+    </w:p>
+    <w:p>
+      <w:pPr>
+        <w:pStyle w:val="Akapitzlist"/>
+        <w:ind w:left="1560"/>
+        <w:rPr>
+          <w:rFonts w:ascii="Times New Roman" w:hAnsi="Times New Roman" w:cs="Times New Roman"/>
+          <w:sz w:val="24"/>
+          <w:szCs w:val="24"/>
+        </w:rPr>
+      </w:pPr>
+    </w:p>
+    <w:p>
+      <w:pPr>
+        <w:pStyle w:val="Akapitzlist"/>
+        <w:numPr>
+          <w:ilvl w:val="2"/>
+          <w:numId w:val="1"/>
+        </w:numPr>
+        <w:rPr>
+          <w:rFonts w:ascii="Times New Roman" w:hAnsi="Times New Roman" w:cs="Times New Roman"/>
+          <w:sz w:val="24"/>
+          <w:szCs w:val="24"/>
+        </w:rPr>
+      </w:pPr>
+      <w:r>
+        <w:rPr>
+          <w:rFonts w:ascii="Times New Roman" w:hAnsi="Times New Roman" w:cs="Times New Roman"/>
+          <w:sz w:val="24"/>
+          <w:szCs w:val="24"/>
+        </w:rPr>
+        <w:t>Historia stadionu:</w:t>
+      </w:r>
+    </w:p>
+    <w:p>
+      <w:pPr>
+        <w:pStyle w:val="Akapitzlist"/>
+        <w:ind w:left="1560"/>
+        <w:rPr>
+          <w:rFonts w:ascii="Times New Roman" w:hAnsi="Times New Roman" w:cs="Times New Roman"/>
+          <w:sz w:val="24"/>
+          <w:szCs w:val="24"/>
+        </w:rPr>
+      </w:pPr>
+      <w:r>
+        <w:rPr>
+          <w:noProof/>
+        </w:rPr>
+        <w:drawing>
+          <wp:inline distT="0" distB="0" distL="0" distR="0" wp14:anchorId="5C34AD17" wp14:editId="111E21E2">
+            <wp:extent cx="3624845" cy="2239956"/>
+            <wp:effectExtent l="0" t="0" r="0" b="8255"/>
+            <wp:docPr id="195988836" name="Obraz 14" descr="Obraz zawierający tekst, zrzut ekranu, Czcionka, Jaskrawoniebieski&#10;&#10;Opis wygenerowany automatycznie"/>
+            <wp:cNvGraphicFramePr>
+              <a:graphicFrameLocks xmlns:a="http://schemas.openxmlformats.org/drawingml/2006/main" noChangeAspect="1"/>
+            </wp:cNvGraphicFramePr>
+            <a:graphic xmlns:a="http://schemas.openxmlformats.org/drawingml/2006/main">
+              <a:graphicData uri="http://schemas.openxmlformats.org/drawingml/2006/picture">
+                <pic:pic xmlns:pic="http://schemas.openxmlformats.org/drawingml/2006/picture">
+                  <pic:nvPicPr>
+                    <pic:cNvPr id="195988836" name="Obraz 14" descr="Obraz zawierający tekst, zrzut ekranu, Czcionka, Jaskrawoniebieski&#10;&#10;Opis wygenerowany automatycznie"/>
+                    <pic:cNvPicPr>
+                      <a:picLocks noChangeAspect="1" noChangeArrowheads="1"/>
+                    </pic:cNvPicPr>
+                  </pic:nvPicPr>
+                  <pic:blipFill>
+                    <a:blip r:embed="rId19" cstate="print">
+                      <a:extLst>
+                        <a:ext uri="{28A0092B-C50C-407E-A947-70E740481C1C}">
+                          <a14:useLocalDpi xmlns:a14="http://schemas.microsoft.com/office/drawing/2010/main" val="0"/>
+                        </a:ext>
+                      </a:extLst>
+                    </a:blip>
+                    <a:srcRect/>
+                    <a:stretch>
+                      <a:fillRect/>
+                    </a:stretch>
+                  </pic:blipFill>
+                  <pic:spPr bwMode="auto">
+                    <a:xfrm>
+                      <a:off x="0" y="0"/>
+                      <a:ext cx="3629244" cy="2242674"/>
+                    </a:xfrm>
+                    <a:prstGeom prst="rect">
+                      <a:avLst/>
+                    </a:prstGeom>
+                    <a:noFill/>
+                    <a:ln>
+                      <a:noFill/>
+                    </a:ln>
+                  </pic:spPr>
+                </pic:pic>
+              </a:graphicData>
+            </a:graphic>
+          </wp:inline>
+        </w:drawing>
+      </w:r>
+    </w:p>
+    <w:p>
+      <w:pPr>
+        <w:rPr>
+          <w:rFonts w:ascii="Times New Roman" w:hAnsi="Times New Roman" w:cs="Times New Roman"/>
+          <w:sz w:val="24"/>
+          <w:szCs w:val="24"/>
+        </w:rPr>
+      </w:pPr>
+    </w:p>
+    <w:p>
+      <w:pPr>
+        <w:pStyle w:val="Akapitzlist"/>
+        <w:numPr>
+          <w:ilvl w:val="2"/>
+          <w:numId w:val="1"/>
+        </w:numPr>
+        <w:rPr>
+          <w:rFonts w:ascii="Times New Roman" w:hAnsi="Times New Roman" w:cs="Times New Roman"/>
+          <w:sz w:val="24"/>
+          <w:szCs w:val="24"/>
+        </w:rPr>
+      </w:pPr>
+      <w:r>
+        <w:rPr>
+          <w:rFonts w:ascii="Times New Roman" w:hAnsi="Times New Roman" w:cs="Times New Roman"/>
+          <w:sz w:val="24"/>
+          <w:szCs w:val="24"/>
+        </w:rPr>
+        <w:t xml:space="preserve">Sukcesy: </w:t>
+      </w:r>
+    </w:p>
+    <w:p>
+      <w:pPr>
+        <w:pStyle w:val="Akapitzlist"/>
+        <w:ind w:left="1560"/>
+        <w:rPr>
+          <w:rFonts w:ascii="Times New Roman" w:hAnsi="Times New Roman" w:cs="Times New Roman"/>
+          <w:sz w:val="24"/>
+          <w:szCs w:val="24"/>
+        </w:rPr>
+      </w:pPr>
+      <w:r>
+        <w:rPr>
+          <w:noProof/>
+        </w:rPr>
+        <w:drawing>
+          <wp:inline distT="0" distB="0" distL="0" distR="0" wp14:anchorId="66EC6FF7" wp14:editId="3A3B544F">
+            <wp:extent cx="3685485" cy="2277428"/>
+            <wp:effectExtent l="0" t="0" r="0" b="8890"/>
+            <wp:docPr id="267531471" name="Obraz 15" descr="Obraz zawierający tekst, zrzut ekranu, Czcionka, logo&#10;&#10;Opis wygenerowany automatycznie"/>
+            <wp:cNvGraphicFramePr>
+              <a:graphicFrameLocks xmlns:a="http://schemas.openxmlformats.org/drawingml/2006/main" noChangeAspect="1"/>
+            </wp:cNvGraphicFramePr>
+            <a:graphic xmlns:a="http://schemas.openxmlformats.org/drawingml/2006/main">
+              <a:graphicData uri="http://schemas.openxmlformats.org/drawingml/2006/picture">
+                <pic:pic xmlns:pic="http://schemas.openxmlformats.org/drawingml/2006/picture">
+                  <pic:nvPicPr>
+                    <pic:cNvPr id="267531471" name="Obraz 15" descr="Obraz zawierający tekst, zrzut ekranu, Czcionka, logo&#10;&#10;Opis wygenerowany automatycznie"/>
+                    <pic:cNvPicPr>
+                      <a:picLocks noChangeAspect="1" noChangeArrowheads="1"/>
+                    </pic:cNvPicPr>
+                  </pic:nvPicPr>
+                  <pic:blipFill>
+                    <a:blip r:embed="rId20" cstate="print">
+                      <a:extLst>
+                        <a:ext uri="{28A0092B-C50C-407E-A947-70E740481C1C}">
+                          <a14:useLocalDpi xmlns:a14="http://schemas.microsoft.com/office/drawing/2010/main" val="0"/>
+                        </a:ext>
+                      </a:extLst>
+                    </a:blip>
+                    <a:srcRect/>
+                    <a:stretch>
+                      <a:fillRect/>
+                    </a:stretch>
+                  </pic:blipFill>
+                  <pic:spPr bwMode="auto">
+                    <a:xfrm>
+                      <a:off x="0" y="0"/>
+                      <a:ext cx="3699914" cy="2286344"/>
+                    </a:xfrm>
+                    <a:prstGeom prst="rect">
+                      <a:avLst/>
+                    </a:prstGeom>
+                    <a:noFill/>
+                    <a:ln>
+                      <a:noFill/>
+                    </a:ln>
+                  </pic:spPr>
+                </pic:pic>
+              </a:graphicData>
+            </a:graphic>
+          </wp:inline>
+        </w:drawing>
+      </w:r>
+    </w:p>
+    <w:p>
+      <w:pPr>
+        <w:pStyle w:val="Akapitzlist"/>
+        <w:ind w:left="1560"/>
+        <w:rPr>
+          <w:rFonts w:ascii="Times New Roman" w:hAnsi="Times New Roman" w:cs="Times New Roman"/>
+          <w:sz w:val="24"/>
+          <w:szCs w:val="24"/>
+        </w:rPr>
+      </w:pPr>
+    </w:p>
+    <w:p>
+      <w:pPr>
+        <w:pStyle w:val="Akapitzlist"/>
+        <w:ind w:left="1560"/>
+        <w:rPr>
+          <w:rFonts w:ascii="Times New Roman" w:hAnsi="Times New Roman" w:cs="Times New Roman"/>
+          <w:sz w:val="24"/>
+          <w:szCs w:val="24"/>
+        </w:rPr>
+      </w:pPr>
+    </w:p>
+    <w:p>
+      <w:pPr>
+        <w:pStyle w:val="Akapitzlist"/>
+        <w:ind w:left="1560"/>
+        <w:rPr>
+          <w:rFonts w:ascii="Times New Roman" w:hAnsi="Times New Roman" w:cs="Times New Roman"/>
+          <w:sz w:val="24"/>
+          <w:szCs w:val="24"/>
+        </w:rPr>
+      </w:pPr>
+    </w:p>
+    <w:p>
+      <w:pPr>
+        <w:pStyle w:val="Akapitzlist"/>
+        <w:ind w:left="1560"/>
+        <w:rPr>
+          <w:rFonts w:ascii="Times New Roman" w:hAnsi="Times New Roman" w:cs="Times New Roman"/>
+          <w:sz w:val="24"/>
+          <w:szCs w:val="24"/>
+        </w:rPr>
+      </w:pPr>
+    </w:p>
+    <w:p>
+      <w:pPr>
+        <w:pStyle w:val="Akapitzlist"/>
+        <w:numPr>
+          <w:ilvl w:val="1"/>
+          <w:numId w:val="1"/>
+        </w:numPr>
+        <w:rPr>
+          <w:rFonts w:ascii="Times New Roman" w:hAnsi="Times New Roman" w:cs="Times New Roman"/>
+          <w:sz w:val="24"/>
+          <w:szCs w:val="24"/>
+        </w:rPr>
+      </w:pPr>
+      <w:r>
+        <w:rPr>
+          <w:rFonts w:ascii="Times New Roman" w:hAnsi="Times New Roman" w:cs="Times New Roman"/>
+          <w:sz w:val="24"/>
+          <w:szCs w:val="24"/>
+        </w:rPr>
+        <w:lastRenderedPageBreak/>
+        <w:t>Kontakt:</w:t>
+      </w:r>
+    </w:p>
+    <w:p>
+      <w:pPr>
+        <w:pStyle w:val="Akapitzlist"/>
+        <w:ind w:left="2124"/>
+        <w:rPr>
+          <w:rFonts w:ascii="Times New Roman" w:hAnsi="Times New Roman" w:cs="Times New Roman"/>
+          <w:sz w:val="24"/>
+          <w:szCs w:val="24"/>
+        </w:rPr>
+      </w:pPr>
+    </w:p>
+    <w:p>
+      <w:pPr>
+        <w:pStyle w:val="Akapitzlist"/>
+        <w:ind w:left="960"/>
+        <w:rPr>
+          <w:rFonts w:ascii="Times New Roman" w:hAnsi="Times New Roman" w:cs="Times New Roman"/>
+          <w:sz w:val="24"/>
+          <w:szCs w:val="24"/>
+        </w:rPr>
+      </w:pPr>
+      <w:r>
+        <w:rPr>
+          <w:noProof/>
+        </w:rPr>
+        <w:drawing>
+          <wp:inline distT="0" distB="0" distL="0" distR="0" wp14:anchorId="7EA485A9" wp14:editId="47BD0A27">
+            <wp:extent cx="4196686" cy="2593323"/>
+            <wp:effectExtent l="0" t="0" r="0" b="0"/>
+            <wp:docPr id="1933030093" name="Obraz 16" descr="Obraz zawierający tekst, zrzut ekranu, Czcionka, logo&#10;&#10;Opis wygenerowany automatycznie"/>
+            <wp:cNvGraphicFramePr>
+              <a:graphicFrameLocks xmlns:a="http://schemas.openxmlformats.org/drawingml/2006/main" noChangeAspect="1"/>
+            </wp:cNvGraphicFramePr>
+            <a:graphic xmlns:a="http://schemas.openxmlformats.org/drawingml/2006/main">
+              <a:graphicData uri="http://schemas.openxmlformats.org/drawingml/2006/picture">
+                <pic:pic xmlns:pic="http://schemas.openxmlformats.org/drawingml/2006/picture">
+                  <pic:nvPicPr>
+                    <pic:cNvPr id="1933030093" name="Obraz 16" descr="Obraz zawierający tekst, zrzut ekranu, Czcionka, logo&#10;&#10;Opis wygenerowany automatycznie"/>
+                    <pic:cNvPicPr>
+                      <a:picLocks noChangeAspect="1" noChangeArrowheads="1"/>
+                    </pic:cNvPicPr>
+                  </pic:nvPicPr>
+                  <pic:blipFill>
+                    <a:blip r:embed="rId21" cstate="print">
+                      <a:extLst>
+                        <a:ext uri="{28A0092B-C50C-407E-A947-70E740481C1C}">
+                          <a14:useLocalDpi xmlns:a14="http://schemas.microsoft.com/office/drawing/2010/main" val="0"/>
+                        </a:ext>
+                      </a:extLst>
+                    </a:blip>
+                    <a:srcRect/>
+                    <a:stretch>
+                      <a:fillRect/>
+                    </a:stretch>
+                  </pic:blipFill>
+                  <pic:spPr bwMode="auto">
+                    <a:xfrm>
+                      <a:off x="0" y="0"/>
+                      <a:ext cx="4225806" cy="2611317"/>
+                    </a:xfrm>
+                    <a:prstGeom prst="rect">
+                      <a:avLst/>
+                    </a:prstGeom>
+                    <a:noFill/>
+                    <a:ln>
+                      <a:noFill/>
+                    </a:ln>
+                  </pic:spPr>
+                </pic:pic>
+              </a:graphicData>
+            </a:graphic>
+          </wp:inline>
+        </w:drawing>
+      </w:r>
     </w:p>
     <w:p>
       <w:pPr>
@@ -436,7 +2287,6 @@
     </w:p>
     <w:p>
       <w:pPr>
-        <w:jc w:val="center"/>
         <w:rPr>
           <w:rFonts w:ascii="Times New Roman" w:hAnsi="Times New Roman" w:cs="Times New Roman"/>
           <w:sz w:val="24"/>
@@ -513,6 +2363,7 @@
       <w:r>
         <w:rPr>
           <w:rFonts w:ascii="Times New Roman" w:hAnsi="Times New Roman" w:cs="Times New Roman"/>
+          <w:noProof/>
           <w:sz w:val="24"/>
           <w:szCs w:val="24"/>
         </w:rPr>
@@ -532,7 +2383,7 @@
                     <pic:cNvPicPr/>
                   </pic:nvPicPr>
                   <pic:blipFill>
-                    <a:blip r:embed="rId6"/>
+                    <a:blip r:embed="rId22"/>
                     <a:stretch>
                       <a:fillRect/>
                     </a:stretch>
@@ -673,7 +2524,7 @@
                     <pic:cNvPicPr/>
                   </pic:nvPicPr>
                   <pic:blipFill>
-                    <a:blip r:embed="rId7"/>
+                    <a:blip r:embed="rId23"/>
                     <a:stretch>
                       <a:fillRect/>
                     </a:stretch>
@@ -716,7 +2567,7 @@
                     <pic:cNvPicPr/>
                   </pic:nvPicPr>
                   <pic:blipFill>
-                    <a:blip r:embed="rId8"/>
+                    <a:blip r:embed="rId24"/>
                     <a:stretch>
                       <a:fillRect/>
                     </a:stretch>
@@ -759,7 +2610,7 @@
                     <pic:cNvPicPr/>
                   </pic:nvPicPr>
                   <pic:blipFill>
-                    <a:blip r:embed="rId9"/>
+                    <a:blip r:embed="rId25"/>
                     <a:stretch>
                       <a:fillRect/>
                     </a:stretch>
@@ -791,13 +2642,63 @@
 </w:document>
 </file>
 
+<file path=word/endnotes.xml><?xml version="1.0" encoding="utf-8"?>
+<w:endnotes xmlns:wpc="http://schemas.microsoft.com/office/word/2010/wordprocessingCanvas" xmlns:cx="http://schemas.microsoft.com/office/drawing/2014/chartex" xmlns:cx1="http://schemas.microsoft.com/office/drawing/2015/9/8/chartex" xmlns:cx2="http://schemas.microsoft.com/office/drawing/2015/10/21/chartex" xmlns:cx3="http://schemas.microsoft.com/office/drawing/2016/5/9/chartex" xmlns:cx4="http://schemas.microsoft.com/office/drawing/2016/5/10/chartex" xmlns:cx5="http://schemas.microsoft.com/office/drawing/2016/5/11/chartex" xmlns:cx6="http://schemas.microsoft.com/office/drawing/2016/5/12/chartex" xmlns:cx7="http://schemas.microsoft.com/office/drawing/2016/5/13/chartex" xmlns:cx8="http://schemas.microsoft.com/office/drawing/2016/5/14/chartex" xmlns:mc="http://schemas.openxmlformats.org/markup-compatibility/2006" xmlns:aink="http://schemas.microsoft.com/office/drawing/2016/ink" xmlns:am3d="http://schemas.microsoft.com/office/drawing/2017/model3d" xmlns:o="urn:schemas-microsoft-com:office:office" xmlns:oel="http://schemas.microsoft.com/office/2019/extlst" xmlns:r="http://schemas.openxmlformats.org/officeDocument/2006/relationships" xmlns:m="http://schemas.openxmlformats.org/officeDocument/2006/math" xmlns:v="urn:schemas-microsoft-com:vml" xmlns:wp14="http://schemas.microsoft.com/office/word/2010/wordprocessingDrawing" xmlns:wp="http://schemas.openxmlformats.org/drawingml/2006/wordprocessingDrawing" xmlns:w10="urn:schemas-microsoft-com:office:word" xmlns:w="http://schemas.openxmlformats.org/wordprocessingml/2006/main" xmlns:w14="http://schemas.microsoft.com/office/word/2010/wordml" xmlns:w15="http://schemas.microsoft.com/office/word/2012/wordml" xmlns:w16cex="http://schemas.microsoft.com/office/word/2018/wordml/cex" xmlns:w16cid="http://schemas.microsoft.com/office/word/2016/wordml/cid" xmlns:w16="http://schemas.microsoft.com/office/word/2018/wordml" xmlns:w16sdtdh="http://schemas.microsoft.com/office/word/2020/wordml/sdtdatahash" xmlns:w16se="http://schemas.microsoft.com/office/word/2015/wordml/symex" xmlns:wpg="http://schemas.microsoft.com/office/word/2010/wordprocessingGroup" xmlns:wpi="http://schemas.microsoft.com/office/word/2010/wordprocessingInk" xmlns:wne="http://schemas.microsoft.com/office/word/2006/wordml" xmlns:wps="http://schemas.microsoft.com/office/word/2010/wordprocessingShape" mc:Ignorable="w14 w15 w16se w16cid w16 w16cex w16sdtdh wp14">
+  <w:endnote w:type="separator" w:id="-1">
+    <w:p>
+      <w:pPr>
+        <w:spacing w:after="0" w:line="240" w:lineRule="auto"/>
+      </w:pPr>
+      <w:r>
+        <w:separator/>
+      </w:r>
+    </w:p>
+  </w:endnote>
+  <w:endnote w:type="continuationSeparator" w:id="0">
+    <w:p>
+      <w:pPr>
+        <w:spacing w:after="0" w:line="240" w:lineRule="auto"/>
+      </w:pPr>
+      <w:r>
+        <w:continuationSeparator/>
+      </w:r>
+    </w:p>
+  </w:endnote>
+</w:endnotes>
+</file>
+
+<file path=word/footnotes.xml><?xml version="1.0" encoding="utf-8"?>
+<w:footnotes xmlns:wpc="http://schemas.microsoft.com/office/word/2010/wordprocessingCanvas" xmlns:cx="http://schemas.microsoft.com/office/drawing/2014/chartex" xmlns:cx1="http://schemas.microsoft.com/office/drawing/2015/9/8/chartex" xmlns:cx2="http://schemas.microsoft.com/office/drawing/2015/10/21/chartex" xmlns:cx3="http://schemas.microsoft.com/office/drawing/2016/5/9/chartex" xmlns:cx4="http://schemas.microsoft.com/office/drawing/2016/5/10/chartex" xmlns:cx5="http://schemas.microsoft.com/office/drawing/2016/5/11/chartex" xmlns:cx6="http://schemas.microsoft.com/office/drawing/2016/5/12/chartex" xmlns:cx7="http://schemas.microsoft.com/office/drawing/2016/5/13/chartex" xmlns:cx8="http://schemas.microsoft.com/office/drawing/2016/5/14/chartex" xmlns:mc="http://schemas.openxmlformats.org/markup-compatibility/2006" xmlns:aink="http://schemas.microsoft.com/office/drawing/2016/ink" xmlns:am3d="http://schemas.microsoft.com/office/drawing/2017/model3d" xmlns:o="urn:schemas-microsoft-com:office:office" xmlns:oel="http://schemas.microsoft.com/office/2019/extlst" xmlns:r="http://schemas.openxmlformats.org/officeDocument/2006/relationships" xmlns:m="http://schemas.openxmlformats.org/officeDocument/2006/math" xmlns:v="urn:schemas-microsoft-com:vml" xmlns:wp14="http://schemas.microsoft.com/office/word/2010/wordprocessingDrawing" xmlns:wp="http://schemas.openxmlformats.org/drawingml/2006/wordprocessingDrawing" xmlns:w10="urn:schemas-microsoft-com:office:word" xmlns:w="http://schemas.openxmlformats.org/wordprocessingml/2006/main" xmlns:w14="http://schemas.microsoft.com/office/word/2010/wordml" xmlns:w15="http://schemas.microsoft.com/office/word/2012/wordml" xmlns:w16cex="http://schemas.microsoft.com/office/word/2018/wordml/cex" xmlns:w16cid="http://schemas.microsoft.com/office/word/2016/wordml/cid" xmlns:w16="http://schemas.microsoft.com/office/word/2018/wordml" xmlns:w16sdtdh="http://schemas.microsoft.com/office/word/2020/wordml/sdtdatahash" xmlns:w16se="http://schemas.microsoft.com/office/word/2015/wordml/symex" xmlns:wpg="http://schemas.microsoft.com/office/word/2010/wordprocessingGroup" xmlns:wpi="http://schemas.microsoft.com/office/word/2010/wordprocessingInk" xmlns:wne="http://schemas.microsoft.com/office/word/2006/wordml" xmlns:wps="http://schemas.microsoft.com/office/word/2010/wordprocessingShape" mc:Ignorable="w14 w15 w16se w16cid w16 w16cex w16sdtdh wp14">
+  <w:footnote w:type="separator" w:id="-1">
+    <w:p>
+      <w:pPr>
+        <w:spacing w:after="0" w:line="240" w:lineRule="auto"/>
+      </w:pPr>
+      <w:r>
+        <w:separator/>
+      </w:r>
+    </w:p>
+  </w:footnote>
+  <w:footnote w:type="continuationSeparator" w:id="0">
+    <w:p>
+      <w:pPr>
+        <w:spacing w:after="0" w:line="240" w:lineRule="auto"/>
+      </w:pPr>
+      <w:r>
+        <w:continuationSeparator/>
+      </w:r>
+    </w:p>
+  </w:footnote>
+</w:footnotes>
+</file>
+
 <file path=word/numbering.xml><?xml version="1.0" encoding="utf-8"?>
 <w:numbering xmlns:wpc="http://schemas.microsoft.com/office/word/2010/wordprocessingCanvas" xmlns:cx="http://schemas.microsoft.com/office/drawing/2014/chartex" xmlns:cx1="http://schemas.microsoft.com/office/drawing/2015/9/8/chartex" xmlns:cx2="http://schemas.microsoft.com/office/drawing/2015/10/21/chartex" xmlns:cx3="http://schemas.microsoft.com/office/drawing/2016/5/9/chartex" xmlns:cx4="http://schemas.microsoft.com/office/drawing/2016/5/10/chartex" xmlns:cx5="http://schemas.microsoft.com/office/drawing/2016/5/11/chartex" xmlns:cx6="http://schemas.microsoft.com/office/drawing/2016/5/12/chartex" xmlns:cx7="http://schemas.microsoft.com/office/drawing/2016/5/13/chartex" xmlns:cx8="http://schemas.microsoft.com/office/drawing/2016/5/14/chartex" xmlns:mc="http://schemas.openxmlformats.org/markup-compatibility/2006" xmlns:aink="http://schemas.microsoft.com/office/drawing/2016/ink" xmlns:am3d="http://schemas.microsoft.com/office/drawing/2017/model3d" xmlns:o="urn:schemas-microsoft-com:office:office" xmlns:oel="http://schemas.microsoft.com/office/2019/extlst" xmlns:r="http://schemas.openxmlformats.org/officeDocument/2006/relationships" xmlns:m="http://schemas.openxmlformats.org/officeDocument/2006/math" xmlns:v="urn:schemas-microsoft-com:vml" xmlns:wp14="http://schemas.microsoft.com/office/word/2010/wordprocessingDrawing" xmlns:wp="http://schemas.openxmlformats.org/drawingml/2006/wordprocessingDrawing" xmlns:w10="urn:schemas-microsoft-com:office:word" xmlns:w="http://schemas.openxmlformats.org/wordprocessingml/2006/main" xmlns:w14="http://schemas.microsoft.com/office/word/2010/wordml" xmlns:w15="http://schemas.microsoft.com/office/word/2012/wordml" xmlns:w16cex="http://schemas.microsoft.com/office/word/2018/wordml/cex" xmlns:w16cid="http://schemas.microsoft.com/office/word/2016/wordml/cid" xmlns:w16="http://schemas.microsoft.com/office/word/2018/wordml" xmlns:w16sdtdh="http://schemas.microsoft.com/office/word/2020/wordml/sdtdatahash" xmlns:w16se="http://schemas.microsoft.com/office/word/2015/wordml/symex" xmlns:wpg="http://schemas.microsoft.com/office/word/2010/wordprocessingGroup" xmlns:wpi="http://schemas.microsoft.com/office/word/2010/wordprocessingInk" xmlns:wne="http://schemas.microsoft.com/office/word/2006/wordml" xmlns:wps="http://schemas.microsoft.com/office/word/2010/wordprocessingShape" mc:Ignorable="w14 w15 w16se w16cid w16 w16cex w16sdtdh wp14">
   <w:abstractNum w:abstractNumId="0" w15:restartNumberingAfterBreak="0">
     <w:nsid w:val="1F8732E6"/>
-    <w:multiLevelType w:val="hybridMultilevel"/>
-    <w:tmpl w:val="D3DAE784"/>
-    <w:lvl w:ilvl="0" w:tplc="0415000F">
+    <w:multiLevelType w:val="multilevel"/>
+    <w:tmpl w:val="8C3A2B8C"/>
+    <w:lvl w:ilvl="0">
       <w:start w:val="1"/>
       <w:numFmt w:val="decimal"/>
       <w:lvlText w:val="%1."/>
@@ -807,6 +2708,242 @@
       </w:pPr>
       <w:rPr>
         <w:rFonts w:hint="default"/>
+      </w:rPr>
+    </w:lvl>
+    <w:lvl w:ilvl="1">
+      <w:start w:val="2"/>
+      <w:numFmt w:val="decimal"/>
+      <w:isLgl/>
+      <w:lvlText w:val="%1.%2"/>
+      <w:lvlJc w:val="left"/>
+      <w:pPr>
+        <w:ind w:left="960" w:hanging="360"/>
+      </w:pPr>
+      <w:rPr>
+        <w:rFonts w:hint="default"/>
+      </w:rPr>
+    </w:lvl>
+    <w:lvl w:ilvl="2">
+      <w:start w:val="1"/>
+      <w:numFmt w:val="decimal"/>
+      <w:isLgl/>
+      <w:lvlText w:val="%1.%2.%3"/>
+      <w:lvlJc w:val="left"/>
+      <w:pPr>
+        <w:ind w:left="1560" w:hanging="720"/>
+      </w:pPr>
+      <w:rPr>
+        <w:rFonts w:hint="default"/>
+      </w:rPr>
+    </w:lvl>
+    <w:lvl w:ilvl="3">
+      <w:start w:val="1"/>
+      <w:numFmt w:val="decimal"/>
+      <w:isLgl/>
+      <w:lvlText w:val="%1.%2.%3.%4"/>
+      <w:lvlJc w:val="left"/>
+      <w:pPr>
+        <w:ind w:left="1800" w:hanging="720"/>
+      </w:pPr>
+      <w:rPr>
+        <w:rFonts w:hint="default"/>
+      </w:rPr>
+    </w:lvl>
+    <w:lvl w:ilvl="4">
+      <w:start w:val="1"/>
+      <w:numFmt w:val="decimal"/>
+      <w:isLgl/>
+      <w:lvlText w:val="%1.%2.%3.%4.%5"/>
+      <w:lvlJc w:val="left"/>
+      <w:pPr>
+        <w:ind w:left="2400" w:hanging="1080"/>
+      </w:pPr>
+      <w:rPr>
+        <w:rFonts w:hint="default"/>
+      </w:rPr>
+    </w:lvl>
+    <w:lvl w:ilvl="5">
+      <w:start w:val="1"/>
+      <w:numFmt w:val="decimal"/>
+      <w:isLgl/>
+      <w:lvlText w:val="%1.%2.%3.%4.%5.%6"/>
+      <w:lvlJc w:val="left"/>
+      <w:pPr>
+        <w:ind w:left="2640" w:hanging="1080"/>
+      </w:pPr>
+      <w:rPr>
+        <w:rFonts w:hint="default"/>
+      </w:rPr>
+    </w:lvl>
+    <w:lvl w:ilvl="6">
+      <w:start w:val="1"/>
+      <w:numFmt w:val="decimal"/>
+      <w:isLgl/>
+      <w:lvlText w:val="%1.%2.%3.%4.%5.%6.%7"/>
+      <w:lvlJc w:val="left"/>
+      <w:pPr>
+        <w:ind w:left="3240" w:hanging="1440"/>
+      </w:pPr>
+      <w:rPr>
+        <w:rFonts w:hint="default"/>
+      </w:rPr>
+    </w:lvl>
+    <w:lvl w:ilvl="7">
+      <w:start w:val="1"/>
+      <w:numFmt w:val="decimal"/>
+      <w:isLgl/>
+      <w:lvlText w:val="%1.%2.%3.%4.%5.%6.%7.%8"/>
+      <w:lvlJc w:val="left"/>
+      <w:pPr>
+        <w:ind w:left="3480" w:hanging="1440"/>
+      </w:pPr>
+      <w:rPr>
+        <w:rFonts w:hint="default"/>
+      </w:rPr>
+    </w:lvl>
+    <w:lvl w:ilvl="8">
+      <w:start w:val="1"/>
+      <w:numFmt w:val="decimal"/>
+      <w:isLgl/>
+      <w:lvlText w:val="%1.%2.%3.%4.%5.%6.%7.%8.%9"/>
+      <w:lvlJc w:val="left"/>
+      <w:pPr>
+        <w:ind w:left="4080" w:hanging="1800"/>
+      </w:pPr>
+      <w:rPr>
+        <w:rFonts w:hint="default"/>
+      </w:rPr>
+    </w:lvl>
+  </w:abstractNum>
+  <w:abstractNum w:abstractNumId="1" w15:restartNumberingAfterBreak="0">
+    <w:nsid w:val="667618A5"/>
+    <w:multiLevelType w:val="multilevel"/>
+    <w:tmpl w:val="3EEC300C"/>
+    <w:lvl w:ilvl="0">
+      <w:start w:val="3"/>
+      <w:numFmt w:val="decimal"/>
+      <w:lvlText w:val="%1"/>
+      <w:lvlJc w:val="left"/>
+      <w:pPr>
+        <w:ind w:left="360" w:hanging="360"/>
+      </w:pPr>
+      <w:rPr>
+        <w:rFonts w:hint="default"/>
+      </w:rPr>
+    </w:lvl>
+    <w:lvl w:ilvl="1">
+      <w:start w:val="1"/>
+      <w:numFmt w:val="decimal"/>
+      <w:lvlText w:val="%1.%2"/>
+      <w:lvlJc w:val="left"/>
+      <w:pPr>
+        <w:ind w:left="1920" w:hanging="360"/>
+      </w:pPr>
+      <w:rPr>
+        <w:rFonts w:hint="default"/>
+      </w:rPr>
+    </w:lvl>
+    <w:lvl w:ilvl="2">
+      <w:start w:val="1"/>
+      <w:numFmt w:val="decimal"/>
+      <w:lvlText w:val="%1.%2.%3"/>
+      <w:lvlJc w:val="left"/>
+      <w:pPr>
+        <w:ind w:left="3840" w:hanging="720"/>
+      </w:pPr>
+      <w:rPr>
+        <w:rFonts w:hint="default"/>
+      </w:rPr>
+    </w:lvl>
+    <w:lvl w:ilvl="3">
+      <w:start w:val="1"/>
+      <w:numFmt w:val="decimal"/>
+      <w:lvlText w:val="%1.%2.%3.%4"/>
+      <w:lvlJc w:val="left"/>
+      <w:pPr>
+        <w:ind w:left="5400" w:hanging="720"/>
+      </w:pPr>
+      <w:rPr>
+        <w:rFonts w:hint="default"/>
+      </w:rPr>
+    </w:lvl>
+    <w:lvl w:ilvl="4">
+      <w:start w:val="1"/>
+      <w:numFmt w:val="decimal"/>
+      <w:lvlText w:val="%1.%2.%3.%4.%5"/>
+      <w:lvlJc w:val="left"/>
+      <w:pPr>
+        <w:ind w:left="7320" w:hanging="1080"/>
+      </w:pPr>
+      <w:rPr>
+        <w:rFonts w:hint="default"/>
+      </w:rPr>
+    </w:lvl>
+    <w:lvl w:ilvl="5">
+      <w:start w:val="1"/>
+      <w:numFmt w:val="decimal"/>
+      <w:lvlText w:val="%1.%2.%3.%4.%5.%6"/>
+      <w:lvlJc w:val="left"/>
+      <w:pPr>
+        <w:ind w:left="8880" w:hanging="1080"/>
+      </w:pPr>
+      <w:rPr>
+        <w:rFonts w:hint="default"/>
+      </w:rPr>
+    </w:lvl>
+    <w:lvl w:ilvl="6">
+      <w:start w:val="1"/>
+      <w:numFmt w:val="decimal"/>
+      <w:lvlText w:val="%1.%2.%3.%4.%5.%6.%7"/>
+      <w:lvlJc w:val="left"/>
+      <w:pPr>
+        <w:ind w:left="10800" w:hanging="1440"/>
+      </w:pPr>
+      <w:rPr>
+        <w:rFonts w:hint="default"/>
+      </w:rPr>
+    </w:lvl>
+    <w:lvl w:ilvl="7">
+      <w:start w:val="1"/>
+      <w:numFmt w:val="decimal"/>
+      <w:lvlText w:val="%1.%2.%3.%4.%5.%6.%7.%8"/>
+      <w:lvlJc w:val="left"/>
+      <w:pPr>
+        <w:ind w:left="12360" w:hanging="1440"/>
+      </w:pPr>
+      <w:rPr>
+        <w:rFonts w:hint="default"/>
+      </w:rPr>
+    </w:lvl>
+    <w:lvl w:ilvl="8">
+      <w:start w:val="1"/>
+      <w:numFmt w:val="decimal"/>
+      <w:lvlText w:val="%1.%2.%3.%4.%5.%6.%7.%8.%9"/>
+      <w:lvlJc w:val="left"/>
+      <w:pPr>
+        <w:ind w:left="14280" w:hanging="1800"/>
+      </w:pPr>
+      <w:rPr>
+        <w:rFonts w:hint="default"/>
+      </w:rPr>
+    </w:lvl>
+  </w:abstractNum>
+  <w:abstractNum w:abstractNumId="2" w15:restartNumberingAfterBreak="0">
+    <w:nsid w:val="77FA771F"/>
+    <w:multiLevelType w:val="hybridMultilevel"/>
+    <w:tmpl w:val="5606920E"/>
+    <w:lvl w:ilvl="0" w:tplc="0746856C">
+      <w:start w:val="1"/>
+      <w:numFmt w:val="decimal"/>
+      <w:lvlText w:val="%1."/>
+      <w:lvlJc w:val="left"/>
+      <w:pPr>
+        <w:ind w:left="720" w:hanging="360"/>
+      </w:pPr>
+      <w:rPr>
+        <w:rFonts w:hint="default"/>
+        <w:sz w:val="28"/>
+        <w:szCs w:val="28"/>
       </w:rPr>
     </w:lvl>
     <w:lvl w:ilvl="1" w:tplc="04150019" w:tentative="1">
@@ -884,6 +3021,12 @@
   </w:abstractNum>
   <w:num w:numId="1" w16cid:durableId="50422612">
     <w:abstractNumId w:val="0"/>
+  </w:num>
+  <w:num w:numId="2" w16cid:durableId="2030907644">
+    <w:abstractNumId w:val="2"/>
+  </w:num>
+  <w:num w:numId="3" w16cid:durableId="1270578621">
+    <w:abstractNumId w:val="1"/>
   </w:num>
 </w:numbering>
 </file>
@@ -1805,6 +3948,50 @@
       <w:spacing w:val="5"/>
     </w:rPr>
   </w:style>
+  <w:style w:type="paragraph" w:styleId="Nagwek">
+    <w:name w:val="header"/>
+    <w:basedOn w:val="Normalny"/>
+    <w:link w:val="NagwekZnak"/>
+    <w:uiPriority w:val="99"/>
+    <w:unhideWhenUsed/>
+    <w:rsid w:val="00966294"/>
+    <w:pPr>
+      <w:tabs>
+        <w:tab w:val="center" w:pos="4536"/>
+        <w:tab w:val="right" w:pos="9072"/>
+      </w:tabs>
+      <w:spacing w:after="0" w:line="240" w:lineRule="auto"/>
+    </w:pPr>
+  </w:style>
+  <w:style w:type="character" w:customStyle="1" w:styleId="NagwekZnak">
+    <w:name w:val="Nagłówek Znak"/>
+    <w:basedOn w:val="Domylnaczcionkaakapitu"/>
+    <w:link w:val="Nagwek"/>
+    <w:uiPriority w:val="99"/>
+    <w:rsid w:val="00966294"/>
+  </w:style>
+  <w:style w:type="paragraph" w:styleId="Stopka">
+    <w:name w:val="footer"/>
+    <w:basedOn w:val="Normalny"/>
+    <w:link w:val="StopkaZnak"/>
+    <w:uiPriority w:val="99"/>
+    <w:unhideWhenUsed/>
+    <w:rsid w:val="00966294"/>
+    <w:pPr>
+      <w:tabs>
+        <w:tab w:val="center" w:pos="4536"/>
+        <w:tab w:val="right" w:pos="9072"/>
+      </w:tabs>
+      <w:spacing w:after="0" w:line="240" w:lineRule="auto"/>
+    </w:pPr>
+  </w:style>
+  <w:style w:type="character" w:customStyle="1" w:styleId="StopkaZnak">
+    <w:name w:val="Stopka Znak"/>
+    <w:basedOn w:val="Domylnaczcionkaakapitu"/>
+    <w:link w:val="Stopka"/>
+    <w:uiPriority w:val="99"/>
+    <w:rsid w:val="00966294"/>
+  </w:style>
 </w:styles>
 </file>
 
